--- a/docs/шаблоны документов/Шаблон-отчёта.docx
+++ b/docs/шаблоны документов/Шаблон-отчёта.docx
@@ -183,13 +183,33 @@
           <w:tab w:val="left" w:pos="5954"/>
         </w:tabs>
         <w:ind w:left="4395"/>
+        <w:rPr>
+          <w:lang w:val="en-US"/>
+        </w:rPr>
       </w:pPr>
       <w:r>
         <w:t>студ</w:t>
       </w:r>
       <w:r>
-        <w:t>ент группы ПИб-21</w:t>
-      </w:r>
+        <w:t xml:space="preserve">ент группы </w:t>
+      </w:r>
+      <w:proofErr w:type="spellStart"/>
+      <w:r>
+        <w:t>ПИб</w:t>
+      </w:r>
+      <w:proofErr w:type="spellEnd"/>
+      <w:r>
+        <w:t>-</w:t>
+      </w:r>
+      <w:proofErr w:type="spellStart"/>
+      <w:r>
+        <w:rPr>
+          <w:color w:val="FF0000"/>
+          <w:lang w:val="en-US"/>
+        </w:rPr>
+        <w:t>xxxx</w:t>
+      </w:r>
+      <w:proofErr w:type="spellEnd"/>
     </w:p>
     <w:p>
       <w:pPr>
@@ -311,7 +331,14 @@
         <w:rPr>
           <w:color w:val="FF0000"/>
         </w:rPr>
-        <w:t>21</w:t>
+        <w:t>2</w:t>
+      </w:r>
+      <w:r>
+        <w:rPr>
+          <w:color w:val="FF0000"/>
+          <w:lang w:val="en-US"/>
+        </w:rPr>
+        <w:t>1</w:t>
       </w:r>
       <w:r>
         <w:br w:type="page"/>
@@ -971,8 +998,6 @@
           <w:color w:val="FF0000"/>
         </w:rPr>
       </w:pPr>
-      <w:bookmarkStart w:id="2" w:name="_GoBack"/>
-      <w:bookmarkEnd w:id="2"/>
     </w:p>
     <w:p>
       <w:pPr>
@@ -1117,11 +1142,16 @@
         <w:pStyle w:val="1"/>
         <w:spacing w:after="0" w:line="24" w:lineRule="atLeast"/>
       </w:pPr>
-      <w:bookmarkStart w:id="3" w:name="_Toc75987886"/>
+      <w:bookmarkStart w:id="2" w:name="_Toc75987886"/>
       <w:r>
         <w:lastRenderedPageBreak/>
-        <w:t>Анализ средств для разработки</w:t>
-      </w:r>
+        <w:t xml:space="preserve">Анализ </w:t>
+      </w:r>
+      <w:bookmarkEnd w:id="2"/>
+      <w:r>
+        <w:t>технологий проектирования</w:t>
+      </w:r>
+      <w:bookmarkStart w:id="3" w:name="_GoBack"/>
       <w:bookmarkEnd w:id="3"/>
     </w:p>
     <w:p>
@@ -1405,7 +1435,6 @@
         </w:rPr>
         <w:t xml:space="preserve"> </w:t>
       </w:r>
-      <w:proofErr w:type="spellStart"/>
       <w:r>
         <w:rPr>
           <w:color w:val="FF0000"/>
@@ -1413,7 +1442,6 @@
         </w:rPr>
         <w:t>phpMyAdmin</w:t>
       </w:r>
-      <w:proofErr w:type="spellEnd"/>
       <w:r>
         <w:rPr>
           <w:color w:val="FF0000"/>
@@ -2418,7 +2446,6 @@
         </w:rPr>
         <w:t xml:space="preserve">Листинг кода формы авторизации – </w:t>
       </w:r>
-      <w:proofErr w:type="spellStart"/>
       <w:r>
         <w:rPr>
           <w:b/>
@@ -2426,14 +2453,12 @@
         </w:rPr>
         <w:t>FormAutho</w:t>
       </w:r>
-      <w:proofErr w:type="spellEnd"/>
       <w:r>
         <w:rPr>
           <w:b/>
         </w:rPr>
         <w:t>.</w:t>
       </w:r>
-      <w:proofErr w:type="spellStart"/>
       <w:r>
         <w:rPr>
           <w:b/>
@@ -2441,7 +2466,6 @@
         </w:rPr>
         <w:t>cs</w:t>
       </w:r>
-      <w:proofErr w:type="spellEnd"/>
     </w:p>
     <w:p>
       <w:pPr>
@@ -5474,7 +5498,7 @@
 </file>
 
 <file path=customXml/itemProps1.xml><?xml version="1.0" encoding="utf-8"?>
-<ds:datastoreItem xmlns:ds="http://schemas.openxmlformats.org/officeDocument/2006/customXml" ds:itemID="{CE491F2A-99B1-4FE9-BF11-398736EDE4AB}">
+<ds:datastoreItem xmlns:ds="http://schemas.openxmlformats.org/officeDocument/2006/customXml" ds:itemID="{B8BD5726-2207-442A-8834-F16BEAC175EE}">
   <ds:schemaRefs>
     <ds:schemaRef ds:uri="http://schemas.openxmlformats.org/officeDocument/2006/bibliography"/>
   </ds:schemaRefs>

--- a/docs/шаблоны документов/Шаблон-отчёта.docx
+++ b/docs/шаблоны документов/Шаблон-отчёта.docx
@@ -1,6 +1,6 @@
 
 <file path=word/document.xml><?xml version="1.0" encoding="utf-8"?>
-<w:document xmlns:wpc="http://schemas.microsoft.com/office/word/2010/wordprocessingCanvas" xmlns:cx="http://schemas.microsoft.com/office/drawing/2014/chartex" xmlns:cx1="http://schemas.microsoft.com/office/drawing/2015/9/8/chartex" xmlns:mc="http://schemas.openxmlformats.org/markup-compatibility/2006" xmlns:o="urn:schemas-microsoft-com:office:office" xmlns:r="http://schemas.openxmlformats.org/officeDocument/2006/relationships" xmlns:m="http://schemas.openxmlformats.org/officeDocument/2006/math" xmlns:v="urn:schemas-microsoft-com:vml" xmlns:wp14="http://schemas.microsoft.com/office/word/2010/wordprocessingDrawing" xmlns:wp="http://schemas.openxmlformats.org/drawingml/2006/wordprocessingDrawing" xmlns:w10="urn:schemas-microsoft-com:office:word" xmlns:w="http://schemas.openxmlformats.org/wordprocessingml/2006/main" xmlns:w14="http://schemas.microsoft.com/office/word/2010/wordml" xmlns:w15="http://schemas.microsoft.com/office/word/2012/wordml" xmlns:w16se="http://schemas.microsoft.com/office/word/2015/wordml/symex" xmlns:wpg="http://schemas.microsoft.com/office/word/2010/wordprocessingGroup" xmlns:wpi="http://schemas.microsoft.com/office/word/2010/wordprocessingInk" xmlns:wne="http://schemas.microsoft.com/office/word/2006/wordml" xmlns:wps="http://schemas.microsoft.com/office/word/2010/wordprocessingShape" mc:Ignorable="w14 w15 w16se wp14">
+<w:document xmlns:wpc="http://schemas.microsoft.com/office/word/2010/wordprocessingCanvas" xmlns:cx="http://schemas.microsoft.com/office/drawing/2014/chartex" xmlns:cx1="http://schemas.microsoft.com/office/drawing/2015/9/8/chartex" xmlns:cx2="http://schemas.microsoft.com/office/drawing/2015/10/21/chartex" xmlns:cx3="http://schemas.microsoft.com/office/drawing/2016/5/9/chartex" xmlns:cx4="http://schemas.microsoft.com/office/drawing/2016/5/10/chartex" xmlns:cx5="http://schemas.microsoft.com/office/drawing/2016/5/11/chartex" xmlns:cx6="http://schemas.microsoft.com/office/drawing/2016/5/12/chartex" xmlns:cx7="http://schemas.microsoft.com/office/drawing/2016/5/13/chartex" xmlns:cx8="http://schemas.microsoft.com/office/drawing/2016/5/14/chartex" xmlns:mc="http://schemas.openxmlformats.org/markup-compatibility/2006" xmlns:aink="http://schemas.microsoft.com/office/drawing/2016/ink" xmlns:am3d="http://schemas.microsoft.com/office/drawing/2017/model3d" xmlns:o="urn:schemas-microsoft-com:office:office" xmlns:oel="http://schemas.microsoft.com/office/2019/extlst" xmlns:r="http://schemas.openxmlformats.org/officeDocument/2006/relationships" xmlns:m="http://schemas.openxmlformats.org/officeDocument/2006/math" xmlns:v="urn:schemas-microsoft-com:vml" xmlns:wp14="http://schemas.microsoft.com/office/word/2010/wordprocessingDrawing" xmlns:wp="http://schemas.openxmlformats.org/drawingml/2006/wordprocessingDrawing" xmlns:w10="urn:schemas-microsoft-com:office:word" xmlns:w="http://schemas.openxmlformats.org/wordprocessingml/2006/main" xmlns:w14="http://schemas.microsoft.com/office/word/2010/wordml" xmlns:w15="http://schemas.microsoft.com/office/word/2012/wordml" xmlns:w16cex="http://schemas.microsoft.com/office/word/2018/wordml/cex" xmlns:w16cid="http://schemas.microsoft.com/office/word/2016/wordml/cid" xmlns:w16="http://schemas.microsoft.com/office/word/2018/wordml" xmlns:w16sdtdh="http://schemas.microsoft.com/office/word/2020/wordml/sdtdatahash" xmlns:w16se="http://schemas.microsoft.com/office/word/2015/wordml/symex" xmlns:wpg="http://schemas.microsoft.com/office/word/2010/wordprocessingGroup" xmlns:wpi="http://schemas.microsoft.com/office/word/2010/wordprocessingInk" xmlns:wne="http://schemas.microsoft.com/office/word/2006/wordml" xmlns:wps="http://schemas.microsoft.com/office/word/2010/wordprocessingShape" mc:Ignorable="w14 w15 w16se w16cid w16 w16cex w16sdtdh wp14">
   <w:body>
     <w:p>
       <w:pPr>
@@ -183,33 +183,20 @@
           <w:tab w:val="left" w:pos="5954"/>
         </w:tabs>
         <w:ind w:left="4395"/>
-        <w:rPr>
+      </w:pPr>
+      <w:r>
+        <w:t>студ</w:t>
+      </w:r>
+      <w:r>
+        <w:t>ент группы ПИб-</w:t>
+      </w:r>
+      <w:r>
+        <w:rPr>
+          <w:color w:val="FF0000"/>
           <w:lang w:val="en-US"/>
         </w:rPr>
-      </w:pPr>
-      <w:r>
-        <w:t>студ</w:t>
-      </w:r>
-      <w:r>
-        <w:t xml:space="preserve">ент группы </w:t>
-      </w:r>
-      <w:proofErr w:type="spellStart"/>
-      <w:r>
-        <w:t>ПИб</w:t>
-      </w:r>
-      <w:proofErr w:type="spellEnd"/>
-      <w:r>
-        <w:t>-</w:t>
-      </w:r>
-      <w:proofErr w:type="spellStart"/>
-      <w:r>
-        <w:rPr>
-          <w:color w:val="FF0000"/>
-          <w:lang w:val="en-US"/>
-        </w:rPr>
         <w:t>xxxx</w:t>
       </w:r>
-      <w:proofErr w:type="spellEnd"/>
     </w:p>
     <w:p>
       <w:pPr>
@@ -292,15 +279,7 @@
         <w:ind w:left="4395"/>
       </w:pPr>
       <w:r>
-        <w:t xml:space="preserve">доцент кафедры </w:t>
-      </w:r>
-      <w:proofErr w:type="spellStart"/>
-      <w:r>
-        <w:t>ИТиПИ</w:t>
-      </w:r>
-      <w:proofErr w:type="spellEnd"/>
-      <w:r>
-        <w:t>, к.т.н., доцент</w:t>
+        <w:t>доцент кафедры ИТиПИ, к.т.н., доцент</w:t>
       </w:r>
     </w:p>
     <w:p>
@@ -494,7 +473,14 @@
                 <w:rStyle w:val="ab"/>
                 <w:noProof/>
               </w:rPr>
-              <w:t>Анализ средств для разработки</w:t>
+              <w:t xml:space="preserve">Анализ </w:t>
+            </w:r>
+            <w:r>
+              <w:rPr>
+                <w:rStyle w:val="ab"/>
+                <w:noProof/>
+              </w:rPr>
+              <w:t>технологий проектирования</w:t>
             </w:r>
             <w:r>
               <w:rPr>
@@ -565,7 +551,21 @@
                 <w:rStyle w:val="ab"/>
                 <w:noProof/>
               </w:rPr>
-              <w:t>Разработка информационной системы</w:t>
+              <w:t>Р</w:t>
+            </w:r>
+            <w:r>
+              <w:rPr>
+                <w:rStyle w:val="ab"/>
+                <w:noProof/>
+              </w:rPr>
+              <w:t>еализация функционала и</w:t>
+            </w:r>
+            <w:r>
+              <w:rPr>
+                <w:rStyle w:val="ab"/>
+                <w:noProof/>
+              </w:rPr>
+              <w:t>нформационной системы</w:t>
             </w:r>
             <w:r>
               <w:rPr>
@@ -1151,8 +1151,6 @@
       <w:r>
         <w:t>технологий проектирования</w:t>
       </w:r>
-      <w:bookmarkStart w:id="3" w:name="_GoBack"/>
-      <w:bookmarkEnd w:id="3"/>
     </w:p>
     <w:p>
       <w:pPr>
@@ -1181,49 +1179,7 @@
         <w:rPr>
           <w:color w:val="FF0000"/>
         </w:rPr>
-        <w:t xml:space="preserve">Обзор реляционных баз данных (3 штуки, например, </w:t>
-      </w:r>
-      <w:proofErr w:type="spellStart"/>
-      <w:r>
-        <w:rPr>
-          <w:color w:val="FF0000"/>
-        </w:rPr>
-        <w:t>SQLite</w:t>
-      </w:r>
-      <w:proofErr w:type="spellEnd"/>
-      <w:r>
-        <w:rPr>
-          <w:color w:val="FF0000"/>
-        </w:rPr>
-        <w:t xml:space="preserve">, </w:t>
-      </w:r>
-      <w:proofErr w:type="spellStart"/>
-      <w:r>
-        <w:rPr>
-          <w:color w:val="FF0000"/>
-        </w:rPr>
-        <w:t>MySQL</w:t>
-      </w:r>
-      <w:proofErr w:type="spellEnd"/>
-      <w:r>
-        <w:rPr>
-          <w:color w:val="FF0000"/>
-        </w:rPr>
-        <w:t xml:space="preserve">, </w:t>
-      </w:r>
-      <w:proofErr w:type="spellStart"/>
-      <w:r>
-        <w:rPr>
-          <w:color w:val="FF0000"/>
-        </w:rPr>
-        <w:t>PostgreSQL</w:t>
-      </w:r>
-      <w:proofErr w:type="spellEnd"/>
-      <w:r>
-        <w:rPr>
-          <w:color w:val="FF0000"/>
-        </w:rPr>
-        <w:t>) – 2-3 стр.</w:t>
+        <w:t>Обзор реляционных баз данных (3 штуки, например, SQLite, MySQL, PostgreSQL) – 2-3 стр.</w:t>
       </w:r>
     </w:p>
     <w:p>
@@ -1262,21 +1218,7 @@
         <w:rPr>
           <w:color w:val="FF0000"/>
         </w:rPr>
-        <w:t xml:space="preserve">Обзор языков программирования (3 штуки, например, C#, </w:t>
-      </w:r>
-      <w:proofErr w:type="spellStart"/>
-      <w:r>
-        <w:rPr>
-          <w:color w:val="FF0000"/>
-        </w:rPr>
-        <w:t>Python</w:t>
-      </w:r>
-      <w:proofErr w:type="spellEnd"/>
-      <w:r>
-        <w:rPr>
-          <w:color w:val="FF0000"/>
-        </w:rPr>
-        <w:t>, Node.js) – 2-3 стр.</w:t>
+        <w:t>Обзор языков программирования (3 штуки, например, C#, Python, Node.js) – 2-3 стр.</w:t>
       </w:r>
     </w:p>
     <w:p>
@@ -1362,17 +1304,20 @@
         <w:pStyle w:val="1"/>
         <w:spacing w:after="0" w:line="24" w:lineRule="atLeast"/>
       </w:pPr>
-      <w:bookmarkStart w:id="4" w:name="_Toc43599784"/>
-      <w:bookmarkStart w:id="5" w:name="_Toc75987887"/>
+      <w:bookmarkStart w:id="3" w:name="_Toc43599784"/>
+      <w:bookmarkStart w:id="4" w:name="_Toc75987887"/>
       <w:r>
         <w:lastRenderedPageBreak/>
-        <w:t xml:space="preserve">Разработка </w:t>
+        <w:t>Реализация функционала</w:t>
+      </w:r>
+      <w:r>
+        <w:t xml:space="preserve"> </w:t>
+      </w:r>
+      <w:bookmarkEnd w:id="3"/>
+      <w:r>
+        <w:t>информационной системы</w:t>
       </w:r>
       <w:bookmarkEnd w:id="4"/>
-      <w:r>
-        <w:t>информационной системы</w:t>
-      </w:r>
-      <w:bookmarkEnd w:id="5"/>
     </w:p>
     <w:p>
       <w:pPr>
@@ -1396,11 +1341,6 @@
     <w:p>
       <w:pPr>
         <w:spacing w:after="0" w:line="24" w:lineRule="atLeast"/>
-      </w:pPr>
-    </w:p>
-    <w:p>
-      <w:pPr>
-        <w:spacing w:after="0" w:line="24" w:lineRule="atLeast"/>
         <w:rPr>
           <w:color w:val="FF0000"/>
         </w:rPr>
@@ -1458,12 +1398,78 @@
     <w:p>
       <w:pPr>
         <w:spacing w:after="0" w:line="24" w:lineRule="atLeast"/>
-      </w:pPr>
-    </w:p>
-    <w:p>
-      <w:pPr>
-        <w:spacing w:after="0" w:line="24" w:lineRule="atLeast"/>
-      </w:pPr>
+        <w:ind w:left="709" w:firstLine="0"/>
+        <w:rPr>
+          <w:i/>
+          <w:iCs/>
+        </w:rPr>
+      </w:pPr>
+      <w:r>
+        <w:rPr>
+          <w:i/>
+          <w:iCs/>
+        </w:rPr>
+        <w:t>(если данные хранятся в других структурах (</w:t>
+      </w:r>
+      <w:r>
+        <w:rPr>
+          <w:i/>
+          <w:iCs/>
+          <w:lang w:val="en-US"/>
+        </w:rPr>
+        <w:t>csv</w:t>
+      </w:r>
+      <w:r>
+        <w:rPr>
+          <w:i/>
+          <w:iCs/>
+        </w:rPr>
+        <w:t xml:space="preserve">, </w:t>
+      </w:r>
+      <w:r>
+        <w:rPr>
+          <w:i/>
+          <w:iCs/>
+          <w:lang w:val="en-US"/>
+        </w:rPr>
+        <w:t>json</w:t>
+      </w:r>
+      <w:r>
+        <w:rPr>
+          <w:i/>
+          <w:iCs/>
+        </w:rPr>
+        <w:t xml:space="preserve">, </w:t>
+      </w:r>
+      <w:r>
+        <w:rPr>
+          <w:i/>
+          <w:iCs/>
+          <w:lang w:val="en-US"/>
+        </w:rPr>
+        <w:t>xml</w:t>
+      </w:r>
+      <w:r>
+        <w:rPr>
+          <w:i/>
+          <w:iCs/>
+        </w:rPr>
+        <w:t>)</w:t>
+      </w:r>
+      <w:r>
+        <w:rPr>
+          <w:i/>
+          <w:iCs/>
+        </w:rPr>
+        <w:t>,</w:t>
+      </w:r>
+      <w:r>
+        <w:rPr>
+          <w:i/>
+          <w:iCs/>
+        </w:rPr>
+        <w:t xml:space="preserve"> то сделать их описание)</w:t>
+      </w:r>
     </w:p>
     <w:p>
       <w:pPr>
@@ -1492,11 +1498,6 @@
     <w:p>
       <w:pPr>
         <w:spacing w:after="0" w:line="24" w:lineRule="atLeast"/>
-      </w:pPr>
-    </w:p>
-    <w:p>
-      <w:pPr>
-        <w:spacing w:after="0" w:line="24" w:lineRule="atLeast"/>
         <w:rPr>
           <w:color w:val="FF0000"/>
         </w:rPr>
@@ -1517,12 +1518,88 @@
     <w:p>
       <w:pPr>
         <w:spacing w:after="0" w:line="24" w:lineRule="atLeast"/>
-      </w:pPr>
-    </w:p>
-    <w:p>
-      <w:pPr>
-        <w:spacing w:after="0" w:line="24" w:lineRule="atLeast"/>
-      </w:pPr>
+        <w:ind w:left="709" w:firstLine="0"/>
+      </w:pPr>
+      <w:r>
+        <w:rPr>
+          <w:i/>
+          <w:iCs/>
+        </w:rPr>
+        <w:t>(если данные хранятся в других структурах (</w:t>
+      </w:r>
+      <w:r>
+        <w:rPr>
+          <w:i/>
+          <w:iCs/>
+          <w:lang w:val="en-US"/>
+        </w:rPr>
+        <w:t>csv</w:t>
+      </w:r>
+      <w:r>
+        <w:rPr>
+          <w:i/>
+          <w:iCs/>
+        </w:rPr>
+        <w:t xml:space="preserve">, </w:t>
+      </w:r>
+      <w:r>
+        <w:rPr>
+          <w:i/>
+          <w:iCs/>
+          <w:lang w:val="en-US"/>
+        </w:rPr>
+        <w:t>json</w:t>
+      </w:r>
+      <w:r>
+        <w:rPr>
+          <w:i/>
+          <w:iCs/>
+        </w:rPr>
+        <w:t xml:space="preserve">, </w:t>
+      </w:r>
+      <w:r>
+        <w:rPr>
+          <w:i/>
+          <w:iCs/>
+          <w:lang w:val="en-US"/>
+        </w:rPr>
+        <w:t>xml</w:t>
+      </w:r>
+      <w:r>
+        <w:rPr>
+          <w:i/>
+          <w:iCs/>
+        </w:rPr>
+        <w:t>)</w:t>
+      </w:r>
+      <w:r>
+        <w:rPr>
+          <w:i/>
+          <w:iCs/>
+        </w:rPr>
+        <w:t>,</w:t>
+      </w:r>
+      <w:r>
+        <w:rPr>
+          <w:i/>
+          <w:iCs/>
+        </w:rPr>
+        <w:t xml:space="preserve"> то </w:t>
+      </w:r>
+      <w:r>
+        <w:rPr>
+          <w:i/>
+          <w:iCs/>
+        </w:rPr>
+        <w:t>описать функции, реализующие обработку данных – чтение, запись, изменение</w:t>
+      </w:r>
+      <w:r>
+        <w:rPr>
+          <w:i/>
+          <w:iCs/>
+        </w:rPr>
+        <w:t>)</w:t>
+      </w:r>
     </w:p>
     <w:p>
       <w:pPr>
@@ -1551,11 +1628,6 @@
     <w:p>
       <w:pPr>
         <w:spacing w:after="0" w:line="24" w:lineRule="atLeast"/>
-      </w:pPr>
-    </w:p>
-    <w:p>
-      <w:pPr>
-        <w:spacing w:after="0" w:line="24" w:lineRule="atLeast"/>
         <w:rPr>
           <w:color w:val="FF0000"/>
         </w:rPr>
@@ -1586,16 +1658,6 @@
     <w:p>
       <w:pPr>
         <w:spacing w:after="0" w:line="24" w:lineRule="atLeast"/>
-      </w:pPr>
-    </w:p>
-    <w:p>
-      <w:pPr>
-        <w:spacing w:after="0" w:line="24" w:lineRule="atLeast"/>
-      </w:pPr>
-    </w:p>
-    <w:p>
-      <w:pPr>
-        <w:spacing w:after="0" w:line="24" w:lineRule="atLeast"/>
         <w:rPr>
           <w:b/>
         </w:rPr>
@@ -1610,11 +1672,6 @@
     <w:p>
       <w:pPr>
         <w:spacing w:after="0" w:line="24" w:lineRule="atLeast"/>
-      </w:pPr>
-    </w:p>
-    <w:p>
-      <w:pPr>
-        <w:spacing w:after="0" w:line="24" w:lineRule="atLeast"/>
         <w:rPr>
           <w:color w:val="FF0000"/>
         </w:rPr>
@@ -1647,12 +1704,18 @@
     <w:p>
       <w:pPr>
         <w:spacing w:after="0" w:line="24" w:lineRule="atLeast"/>
-      </w:pPr>
-    </w:p>
-    <w:p>
-      <w:pPr>
-        <w:spacing w:after="0" w:line="24" w:lineRule="atLeast"/>
-      </w:pPr>
+        <w:rPr>
+          <w:i/>
+          <w:iCs/>
+        </w:rPr>
+      </w:pPr>
+      <w:r>
+        <w:rPr>
+          <w:i/>
+          <w:iCs/>
+        </w:rPr>
+        <w:t>(при наличии)</w:t>
+      </w:r>
     </w:p>
     <w:p>
       <w:pPr>
@@ -1681,11 +1744,6 @@
     <w:p>
       <w:pPr>
         <w:spacing w:after="0" w:line="24" w:lineRule="atLeast"/>
-      </w:pPr>
-    </w:p>
-    <w:p>
-      <w:pPr>
-        <w:spacing w:after="0" w:line="24" w:lineRule="atLeast"/>
         <w:rPr>
           <w:color w:val="FF0000"/>
         </w:rPr>
@@ -1718,12 +1776,18 @@
     <w:p>
       <w:pPr>
         <w:spacing w:after="0" w:line="24" w:lineRule="atLeast"/>
-      </w:pPr>
-    </w:p>
-    <w:p>
-      <w:pPr>
-        <w:spacing w:after="0" w:line="24" w:lineRule="atLeast"/>
-      </w:pPr>
+        <w:rPr>
+          <w:i/>
+          <w:iCs/>
+        </w:rPr>
+      </w:pPr>
+      <w:r>
+        <w:rPr>
+          <w:i/>
+          <w:iCs/>
+        </w:rPr>
+        <w:t>(при наличии)</w:t>
+      </w:r>
     </w:p>
     <w:p>
       <w:pPr>
@@ -1752,11 +1816,6 @@
     <w:p>
       <w:pPr>
         <w:spacing w:after="0" w:line="24" w:lineRule="atLeast"/>
-      </w:pPr>
-    </w:p>
-    <w:p>
-      <w:pPr>
-        <w:spacing w:after="0" w:line="24" w:lineRule="atLeast"/>
         <w:rPr>
           <w:color w:val="FF0000"/>
         </w:rPr>
@@ -1791,6 +1850,27 @@
         </w:rPr>
         <w:t>.</w:t>
       </w:r>
+    </w:p>
+    <w:p>
+      <w:pPr>
+        <w:spacing w:after="0" w:line="24" w:lineRule="atLeast"/>
+        <w:rPr>
+          <w:i/>
+          <w:iCs/>
+        </w:rPr>
+      </w:pPr>
+      <w:r>
+        <w:rPr>
+          <w:i/>
+          <w:iCs/>
+        </w:rPr>
+        <w:t>(при наличии)</w:t>
+      </w:r>
+    </w:p>
+    <w:p>
+      <w:pPr>
+        <w:spacing w:after="0" w:line="24" w:lineRule="atLeast"/>
+      </w:pPr>
     </w:p>
     <w:p>
       <w:pPr>
@@ -1809,7 +1889,7 @@
           <w:szCs w:val="32"/>
         </w:rPr>
       </w:pPr>
-      <w:bookmarkStart w:id="6" w:name="_Toc43599786"/>
+      <w:bookmarkStart w:id="5" w:name="_Toc43599786"/>
       <w:r>
         <w:br w:type="page"/>
       </w:r>
@@ -1819,13 +1899,13 @@
         <w:pStyle w:val="1"/>
         <w:spacing w:after="0" w:line="24" w:lineRule="atLeast"/>
       </w:pPr>
-      <w:bookmarkStart w:id="7" w:name="_Toc75987888"/>
+      <w:bookmarkStart w:id="6" w:name="_Toc75987888"/>
       <w:r>
         <w:lastRenderedPageBreak/>
         <w:t>Заключение</w:t>
       </w:r>
+      <w:bookmarkEnd w:id="5"/>
       <w:bookmarkEnd w:id="6"/>
-      <w:bookmarkEnd w:id="7"/>
     </w:p>
     <w:p>
       <w:pPr>
@@ -1941,14 +2021,14 @@
         <w:pStyle w:val="1"/>
         <w:spacing w:after="0" w:line="24" w:lineRule="atLeast"/>
       </w:pPr>
-      <w:bookmarkStart w:id="8" w:name="_Toc43599787"/>
-      <w:bookmarkStart w:id="9" w:name="_Toc75987889"/>
+      <w:bookmarkStart w:id="7" w:name="_Toc43599787"/>
+      <w:bookmarkStart w:id="8" w:name="_Toc75987889"/>
       <w:r>
         <w:lastRenderedPageBreak/>
         <w:t>Список источников</w:t>
       </w:r>
+      <w:bookmarkEnd w:id="7"/>
       <w:bookmarkEnd w:id="8"/>
-      <w:bookmarkEnd w:id="9"/>
     </w:p>
     <w:p>
       <w:pPr>
@@ -2054,37 +2134,8 @@
         <w:spacing w:after="0" w:line="24" w:lineRule="atLeast"/>
         <w:ind w:left="340" w:hanging="340"/>
       </w:pPr>
-      <w:proofErr w:type="spellStart"/>
-      <w:r>
-        <w:t>Git</w:t>
-      </w:r>
-      <w:proofErr w:type="spellEnd"/>
-      <w:r>
-        <w:t xml:space="preserve"> </w:t>
-      </w:r>
-      <w:proofErr w:type="spellStart"/>
-      <w:r>
-        <w:t>Repositories</w:t>
-      </w:r>
-      <w:proofErr w:type="spellEnd"/>
-      <w:r>
-        <w:t xml:space="preserve"> </w:t>
-      </w:r>
-      <w:proofErr w:type="spellStart"/>
-      <w:r>
-        <w:t>Documentation</w:t>
-      </w:r>
-      <w:proofErr w:type="spellEnd"/>
-      <w:r>
-        <w:t xml:space="preserve"> [Электронный ресурс] – Электрон. текстовые дан. – </w:t>
-      </w:r>
-      <w:proofErr w:type="spellStart"/>
-      <w:r>
-        <w:t>Microsoft</w:t>
-      </w:r>
-      <w:proofErr w:type="spellEnd"/>
-      <w:r>
-        <w:t>, Режим доступа: https://docs.microsoft.com/ru-ru/azure/devops/repos/git, свободный.</w:t>
+      <w:r>
+        <w:t>Git Repositories Documentation [Электронный ресурс] – Электрон. текстовые дан. – Microsoft, Режим доступа: https://docs.microsoft.com/ru-ru/azure/devops/repos/git, свободный.</w:t>
       </w:r>
     </w:p>
     <w:p>
@@ -2157,13 +2208,8 @@
       <w:r>
         <w:t xml:space="preserve">Техническая документация. </w:t>
       </w:r>
-      <w:proofErr w:type="spellStart"/>
-      <w:r>
-        <w:t>HashAlgorithm.ComputeHash</w:t>
-      </w:r>
-      <w:proofErr w:type="spellEnd"/>
-      <w:r>
-        <w:t xml:space="preserve"> Метод. </w:t>
+      <w:r>
+        <w:t xml:space="preserve">HashAlgorithm.ComputeHash Метод. </w:t>
       </w:r>
       <w:r>
         <w:t>[Электронный ресурс] Режим доступа:</w:t>
@@ -2187,7 +2233,31 @@
         <w:rPr>
           <w:color w:val="FF0000"/>
         </w:rPr>
-        <w:t>Добавить 2-3 источника по используемому языку программирования.</w:t>
+        <w:t>Добавить 2-3 источника по используем</w:t>
+      </w:r>
+      <w:r>
+        <w:rPr>
+          <w:color w:val="FF0000"/>
+        </w:rPr>
+        <w:t>ым</w:t>
+      </w:r>
+      <w:r>
+        <w:rPr>
+          <w:color w:val="FF0000"/>
+        </w:rPr>
+        <w:t xml:space="preserve"> </w:t>
+      </w:r>
+      <w:r>
+        <w:rPr>
+          <w:color w:val="FF0000"/>
+        </w:rPr>
+        <w:t xml:space="preserve">технологиям разработки и </w:t>
+      </w:r>
+      <w:r>
+        <w:rPr>
+          <w:color w:val="FF0000"/>
+        </w:rPr>
+        <w:t>программирования.</w:t>
       </w:r>
     </w:p>
     <w:p>
@@ -2235,17 +2305,17 @@
         <w:spacing w:after="0" w:line="24" w:lineRule="atLeast"/>
         <w:jc w:val="right"/>
       </w:pPr>
-      <w:bookmarkStart w:id="10" w:name="_Toc43599788"/>
-      <w:bookmarkStart w:id="11" w:name="_Toc75987890"/>
+      <w:bookmarkStart w:id="9" w:name="_Toc43599788"/>
+      <w:bookmarkStart w:id="10" w:name="_Toc75987890"/>
       <w:r>
         <w:lastRenderedPageBreak/>
         <w:t>ПРИЛОЖЕНИЕ</w:t>
       </w:r>
+      <w:bookmarkEnd w:id="9"/>
+      <w:r>
+        <w:t xml:space="preserve"> А</w:t>
+      </w:r>
       <w:bookmarkEnd w:id="10"/>
-      <w:r>
-        <w:t xml:space="preserve"> А</w:t>
-      </w:r>
-      <w:bookmarkEnd w:id="11"/>
     </w:p>
     <w:p>
       <w:pPr>
@@ -2421,12 +2491,12 @@
         <w:spacing w:after="0" w:line="24" w:lineRule="atLeast"/>
         <w:jc w:val="right"/>
       </w:pPr>
-      <w:bookmarkStart w:id="12" w:name="_Toc75987891"/>
+      <w:bookmarkStart w:id="11" w:name="_Toc75987891"/>
       <w:r>
         <w:lastRenderedPageBreak/>
         <w:t>ПРИЛОЖЕНИЕ Б</w:t>
       </w:r>
-      <w:bookmarkEnd w:id="12"/>
+      <w:bookmarkEnd w:id="11"/>
     </w:p>
     <w:p>
       <w:pPr>
@@ -2488,7 +2558,6 @@
           <w:lang w:val="en-US"/>
         </w:rPr>
       </w:pPr>
-      <w:proofErr w:type="gramStart"/>
       <w:r>
         <w:rPr>
           <w:rFonts w:ascii="Consolas" w:hAnsi="Consolas" w:cs="Consolas"/>
@@ -2499,7 +2568,6 @@
         </w:rPr>
         <w:t>using</w:t>
       </w:r>
-      <w:proofErr w:type="gramEnd"/>
       <w:r>
         <w:rPr>
           <w:rFonts w:ascii="Consolas" w:hAnsi="Consolas" w:cs="Consolas"/>
@@ -2527,7 +2595,6 @@
           <w:lang w:val="en-US"/>
         </w:rPr>
       </w:pPr>
-      <w:proofErr w:type="gramStart"/>
       <w:r>
         <w:rPr>
           <w:rFonts w:ascii="Consolas" w:hAnsi="Consolas" w:cs="Consolas"/>
@@ -2538,7 +2605,6 @@
         </w:rPr>
         <w:t>using</w:t>
       </w:r>
-      <w:proofErr w:type="gramEnd"/>
       <w:r>
         <w:rPr>
           <w:rFonts w:ascii="Consolas" w:hAnsi="Consolas" w:cs="Consolas"/>
@@ -2547,29 +2613,7 @@
           <w:szCs w:val="19"/>
           <w:lang w:val="en-US"/>
         </w:rPr>
-        <w:t xml:space="preserve"> </w:t>
-      </w:r>
-      <w:proofErr w:type="spellStart"/>
-      <w:r>
-        <w:rPr>
-          <w:rFonts w:ascii="Consolas" w:hAnsi="Consolas" w:cs="Consolas"/>
-          <w:color w:val="000000"/>
-          <w:sz w:val="19"/>
-          <w:szCs w:val="19"/>
-          <w:lang w:val="en-US"/>
-        </w:rPr>
-        <w:t>System.Collections.Generic</w:t>
-      </w:r>
-      <w:proofErr w:type="spellEnd"/>
-      <w:r>
-        <w:rPr>
-          <w:rFonts w:ascii="Consolas" w:hAnsi="Consolas" w:cs="Consolas"/>
-          <w:color w:val="000000"/>
-          <w:sz w:val="19"/>
-          <w:szCs w:val="19"/>
-          <w:lang w:val="en-US"/>
-        </w:rPr>
-        <w:t>;</w:t>
+        <w:t xml:space="preserve"> System.Collections.Generic;</w:t>
       </w:r>
     </w:p>
     <w:p>
@@ -2588,7 +2632,6 @@
           <w:lang w:val="en-US"/>
         </w:rPr>
       </w:pPr>
-      <w:proofErr w:type="gramStart"/>
       <w:r>
         <w:rPr>
           <w:rFonts w:ascii="Consolas" w:hAnsi="Consolas" w:cs="Consolas"/>
@@ -2599,7 +2642,6 @@
         </w:rPr>
         <w:t>using</w:t>
       </w:r>
-      <w:proofErr w:type="gramEnd"/>
       <w:r>
         <w:rPr>
           <w:rFonts w:ascii="Consolas" w:hAnsi="Consolas" w:cs="Consolas"/>
@@ -2608,29 +2650,7 @@
           <w:szCs w:val="19"/>
           <w:lang w:val="en-US"/>
         </w:rPr>
-        <w:t xml:space="preserve"> </w:t>
-      </w:r>
-      <w:proofErr w:type="spellStart"/>
-      <w:r>
-        <w:rPr>
-          <w:rFonts w:ascii="Consolas" w:hAnsi="Consolas" w:cs="Consolas"/>
-          <w:color w:val="000000"/>
-          <w:sz w:val="19"/>
-          <w:szCs w:val="19"/>
-          <w:lang w:val="en-US"/>
-        </w:rPr>
-        <w:t>System.ComponentModel</w:t>
-      </w:r>
-      <w:proofErr w:type="spellEnd"/>
-      <w:r>
-        <w:rPr>
-          <w:rFonts w:ascii="Consolas" w:hAnsi="Consolas" w:cs="Consolas"/>
-          <w:color w:val="000000"/>
-          <w:sz w:val="19"/>
-          <w:szCs w:val="19"/>
-          <w:lang w:val="en-US"/>
-        </w:rPr>
-        <w:t>;</w:t>
+        <w:t xml:space="preserve"> System.ComponentModel;</w:t>
       </w:r>
     </w:p>
     <w:p>
@@ -2649,7 +2669,6 @@
           <w:lang w:val="en-US"/>
         </w:rPr>
       </w:pPr>
-      <w:proofErr w:type="gramStart"/>
       <w:r>
         <w:rPr>
           <w:rFonts w:ascii="Consolas" w:hAnsi="Consolas" w:cs="Consolas"/>
@@ -2660,7 +2679,6 @@
         </w:rPr>
         <w:t>using</w:t>
       </w:r>
-      <w:proofErr w:type="gramEnd"/>
       <w:r>
         <w:rPr>
           <w:rFonts w:ascii="Consolas" w:hAnsi="Consolas" w:cs="Consolas"/>
@@ -2669,29 +2687,7 @@
           <w:szCs w:val="19"/>
           <w:lang w:val="en-US"/>
         </w:rPr>
-        <w:t xml:space="preserve"> </w:t>
-      </w:r>
-      <w:proofErr w:type="spellStart"/>
-      <w:r>
-        <w:rPr>
-          <w:rFonts w:ascii="Consolas" w:hAnsi="Consolas" w:cs="Consolas"/>
-          <w:color w:val="000000"/>
-          <w:sz w:val="19"/>
-          <w:szCs w:val="19"/>
-          <w:lang w:val="en-US"/>
-        </w:rPr>
-        <w:t>System.Data</w:t>
-      </w:r>
-      <w:proofErr w:type="spellEnd"/>
-      <w:r>
-        <w:rPr>
-          <w:rFonts w:ascii="Consolas" w:hAnsi="Consolas" w:cs="Consolas"/>
-          <w:color w:val="000000"/>
-          <w:sz w:val="19"/>
-          <w:szCs w:val="19"/>
-          <w:lang w:val="en-US"/>
-        </w:rPr>
-        <w:t>;</w:t>
+        <w:t xml:space="preserve"> System.Data;</w:t>
       </w:r>
     </w:p>
     <w:p>
@@ -2710,7 +2706,6 @@
           <w:lang w:val="en-US"/>
         </w:rPr>
       </w:pPr>
-      <w:proofErr w:type="gramStart"/>
       <w:r>
         <w:rPr>
           <w:rFonts w:ascii="Consolas" w:hAnsi="Consolas" w:cs="Consolas"/>
@@ -2721,7 +2716,6 @@
         </w:rPr>
         <w:t>using</w:t>
       </w:r>
-      <w:proofErr w:type="gramEnd"/>
       <w:r>
         <w:rPr>
           <w:rFonts w:ascii="Consolas" w:hAnsi="Consolas" w:cs="Consolas"/>
@@ -2730,29 +2724,7 @@
           <w:szCs w:val="19"/>
           <w:lang w:val="en-US"/>
         </w:rPr>
-        <w:t xml:space="preserve"> </w:t>
-      </w:r>
-      <w:proofErr w:type="spellStart"/>
-      <w:r>
-        <w:rPr>
-          <w:rFonts w:ascii="Consolas" w:hAnsi="Consolas" w:cs="Consolas"/>
-          <w:color w:val="000000"/>
-          <w:sz w:val="19"/>
-          <w:szCs w:val="19"/>
-          <w:lang w:val="en-US"/>
-        </w:rPr>
-        <w:t>System.Drawing</w:t>
-      </w:r>
-      <w:proofErr w:type="spellEnd"/>
-      <w:r>
-        <w:rPr>
-          <w:rFonts w:ascii="Consolas" w:hAnsi="Consolas" w:cs="Consolas"/>
-          <w:color w:val="000000"/>
-          <w:sz w:val="19"/>
-          <w:szCs w:val="19"/>
-          <w:lang w:val="en-US"/>
-        </w:rPr>
-        <w:t>;</w:t>
+        <w:t xml:space="preserve"> System.Drawing;</w:t>
       </w:r>
     </w:p>
     <w:p>
@@ -2771,7 +2743,6 @@
           <w:lang w:val="en-US"/>
         </w:rPr>
       </w:pPr>
-      <w:proofErr w:type="gramStart"/>
       <w:r>
         <w:rPr>
           <w:rFonts w:ascii="Consolas" w:hAnsi="Consolas" w:cs="Consolas"/>
@@ -2782,7 +2753,6 @@
         </w:rPr>
         <w:t>using</w:t>
       </w:r>
-      <w:proofErr w:type="gramEnd"/>
       <w:r>
         <w:rPr>
           <w:rFonts w:ascii="Consolas" w:hAnsi="Consolas" w:cs="Consolas"/>
@@ -2791,29 +2761,7 @@
           <w:szCs w:val="19"/>
           <w:lang w:val="en-US"/>
         </w:rPr>
-        <w:t xml:space="preserve"> </w:t>
-      </w:r>
-      <w:proofErr w:type="spellStart"/>
-      <w:r>
-        <w:rPr>
-          <w:rFonts w:ascii="Consolas" w:hAnsi="Consolas" w:cs="Consolas"/>
-          <w:color w:val="000000"/>
-          <w:sz w:val="19"/>
-          <w:szCs w:val="19"/>
-          <w:lang w:val="en-US"/>
-        </w:rPr>
-        <w:t>System.Linq</w:t>
-      </w:r>
-      <w:proofErr w:type="spellEnd"/>
-      <w:r>
-        <w:rPr>
-          <w:rFonts w:ascii="Consolas" w:hAnsi="Consolas" w:cs="Consolas"/>
-          <w:color w:val="000000"/>
-          <w:sz w:val="19"/>
-          <w:szCs w:val="19"/>
-          <w:lang w:val="en-US"/>
-        </w:rPr>
-        <w:t>;</w:t>
+        <w:t xml:space="preserve"> System.Linq;</w:t>
       </w:r>
     </w:p>
     <w:p>
@@ -2832,7 +2780,6 @@
           <w:lang w:val="en-US"/>
         </w:rPr>
       </w:pPr>
-      <w:proofErr w:type="gramStart"/>
       <w:r>
         <w:rPr>
           <w:rFonts w:ascii="Consolas" w:hAnsi="Consolas" w:cs="Consolas"/>
@@ -2843,7 +2790,6 @@
         </w:rPr>
         <w:t>using</w:t>
       </w:r>
-      <w:proofErr w:type="gramEnd"/>
       <w:r>
         <w:rPr>
           <w:rFonts w:ascii="Consolas" w:hAnsi="Consolas" w:cs="Consolas"/>
@@ -2852,29 +2798,7 @@
           <w:szCs w:val="19"/>
           <w:lang w:val="en-US"/>
         </w:rPr>
-        <w:t xml:space="preserve"> </w:t>
-      </w:r>
-      <w:proofErr w:type="spellStart"/>
-      <w:r>
-        <w:rPr>
-          <w:rFonts w:ascii="Consolas" w:hAnsi="Consolas" w:cs="Consolas"/>
-          <w:color w:val="000000"/>
-          <w:sz w:val="19"/>
-          <w:szCs w:val="19"/>
-          <w:lang w:val="en-US"/>
-        </w:rPr>
-        <w:t>System.Text</w:t>
-      </w:r>
-      <w:proofErr w:type="spellEnd"/>
-      <w:r>
-        <w:rPr>
-          <w:rFonts w:ascii="Consolas" w:hAnsi="Consolas" w:cs="Consolas"/>
-          <w:color w:val="000000"/>
-          <w:sz w:val="19"/>
-          <w:szCs w:val="19"/>
-          <w:lang w:val="en-US"/>
-        </w:rPr>
-        <w:t>;</w:t>
+        <w:t xml:space="preserve"> System.Text;</w:t>
       </w:r>
     </w:p>
     <w:p>
@@ -2893,7 +2817,6 @@
           <w:lang w:val="en-US"/>
         </w:rPr>
       </w:pPr>
-      <w:proofErr w:type="gramStart"/>
       <w:r>
         <w:rPr>
           <w:rFonts w:ascii="Consolas" w:hAnsi="Consolas" w:cs="Consolas"/>
@@ -2904,7 +2827,6 @@
         </w:rPr>
         <w:t>using</w:t>
       </w:r>
-      <w:proofErr w:type="gramEnd"/>
       <w:r>
         <w:rPr>
           <w:rFonts w:ascii="Consolas" w:hAnsi="Consolas" w:cs="Consolas"/>
@@ -2913,29 +2835,7 @@
           <w:szCs w:val="19"/>
           <w:lang w:val="en-US"/>
         </w:rPr>
-        <w:t xml:space="preserve"> </w:t>
-      </w:r>
-      <w:proofErr w:type="spellStart"/>
-      <w:r>
-        <w:rPr>
-          <w:rFonts w:ascii="Consolas" w:hAnsi="Consolas" w:cs="Consolas"/>
-          <w:color w:val="000000"/>
-          <w:sz w:val="19"/>
-          <w:szCs w:val="19"/>
-          <w:lang w:val="en-US"/>
-        </w:rPr>
-        <w:t>System.Threading.Tasks</w:t>
-      </w:r>
-      <w:proofErr w:type="spellEnd"/>
-      <w:r>
-        <w:rPr>
-          <w:rFonts w:ascii="Consolas" w:hAnsi="Consolas" w:cs="Consolas"/>
-          <w:color w:val="000000"/>
-          <w:sz w:val="19"/>
-          <w:szCs w:val="19"/>
-          <w:lang w:val="en-US"/>
-        </w:rPr>
-        <w:t>;</w:t>
+        <w:t xml:space="preserve"> System.Threading.Tasks;</w:t>
       </w:r>
     </w:p>
     <w:p>
@@ -2954,7 +2854,6 @@
           <w:lang w:val="en-US"/>
         </w:rPr>
       </w:pPr>
-      <w:proofErr w:type="gramStart"/>
       <w:r>
         <w:rPr>
           <w:rFonts w:ascii="Consolas" w:hAnsi="Consolas" w:cs="Consolas"/>
@@ -2965,7 +2864,6 @@
         </w:rPr>
         <w:t>using</w:t>
       </w:r>
-      <w:proofErr w:type="gramEnd"/>
       <w:r>
         <w:rPr>
           <w:rFonts w:ascii="Consolas" w:hAnsi="Consolas" w:cs="Consolas"/>
@@ -2974,29 +2872,7 @@
           <w:szCs w:val="19"/>
           <w:lang w:val="en-US"/>
         </w:rPr>
-        <w:t xml:space="preserve"> </w:t>
-      </w:r>
-      <w:proofErr w:type="spellStart"/>
-      <w:r>
-        <w:rPr>
-          <w:rFonts w:ascii="Consolas" w:hAnsi="Consolas" w:cs="Consolas"/>
-          <w:color w:val="000000"/>
-          <w:sz w:val="19"/>
-          <w:szCs w:val="19"/>
-          <w:lang w:val="en-US"/>
-        </w:rPr>
-        <w:t>System.Windows.Forms</w:t>
-      </w:r>
-      <w:proofErr w:type="spellEnd"/>
-      <w:r>
-        <w:rPr>
-          <w:rFonts w:ascii="Consolas" w:hAnsi="Consolas" w:cs="Consolas"/>
-          <w:color w:val="000000"/>
-          <w:sz w:val="19"/>
-          <w:szCs w:val="19"/>
-          <w:lang w:val="en-US"/>
-        </w:rPr>
-        <w:t>;</w:t>
+        <w:t xml:space="preserve"> System.Windows.Forms;</w:t>
       </w:r>
     </w:p>
     <w:p>
@@ -3015,7 +2891,6 @@
           <w:lang w:val="en-US"/>
         </w:rPr>
       </w:pPr>
-      <w:proofErr w:type="gramStart"/>
       <w:r>
         <w:rPr>
           <w:rFonts w:ascii="Consolas" w:hAnsi="Consolas" w:cs="Consolas"/>
@@ -3026,7 +2901,6 @@
         </w:rPr>
         <w:t>using</w:t>
       </w:r>
-      <w:proofErr w:type="gramEnd"/>
       <w:r>
         <w:rPr>
           <w:rFonts w:ascii="Consolas" w:hAnsi="Consolas" w:cs="Consolas"/>
@@ -3035,29 +2909,7 @@
           <w:szCs w:val="19"/>
           <w:lang w:val="en-US"/>
         </w:rPr>
-        <w:t xml:space="preserve"> </w:t>
-      </w:r>
-      <w:proofErr w:type="spellStart"/>
-      <w:r>
-        <w:rPr>
-          <w:rFonts w:ascii="Consolas" w:hAnsi="Consolas" w:cs="Consolas"/>
-          <w:color w:val="000000"/>
-          <w:sz w:val="19"/>
-          <w:szCs w:val="19"/>
-          <w:lang w:val="en-US"/>
-        </w:rPr>
-        <w:t>MySql.Data.MySqlClient</w:t>
-      </w:r>
-      <w:proofErr w:type="spellEnd"/>
-      <w:r>
-        <w:rPr>
-          <w:rFonts w:ascii="Consolas" w:hAnsi="Consolas" w:cs="Consolas"/>
-          <w:color w:val="000000"/>
-          <w:sz w:val="19"/>
-          <w:szCs w:val="19"/>
-          <w:lang w:val="en-US"/>
-        </w:rPr>
-        <w:t>;</w:t>
+        <w:t xml:space="preserve"> MySql.Data.MySqlClient;</w:t>
       </w:r>
     </w:p>
     <w:p>
@@ -3092,7 +2944,6 @@
           <w:szCs w:val="19"/>
         </w:rPr>
       </w:pPr>
-      <w:proofErr w:type="spellStart"/>
       <w:r>
         <w:rPr>
           <w:rFonts w:ascii="Consolas" w:hAnsi="Consolas" w:cs="Consolas"/>
@@ -3102,7 +2953,6 @@
         </w:rPr>
         <w:t>namespace</w:t>
       </w:r>
-      <w:proofErr w:type="spellEnd"/>
       <w:r>
         <w:rPr>
           <w:rFonts w:ascii="Consolas" w:hAnsi="Consolas" w:cs="Consolas"/>
@@ -3110,19 +2960,8 @@
           <w:sz w:val="19"/>
           <w:szCs w:val="19"/>
         </w:rPr>
-        <w:t xml:space="preserve"> </w:t>
-      </w:r>
-      <w:proofErr w:type="spellStart"/>
-      <w:r>
-        <w:rPr>
-          <w:rFonts w:ascii="Consolas" w:hAnsi="Consolas" w:cs="Consolas"/>
-          <w:color w:val="000000"/>
-          <w:sz w:val="19"/>
-          <w:szCs w:val="19"/>
-        </w:rPr>
-        <w:t>word_blank</w:t>
-      </w:r>
-      <w:proofErr w:type="spellEnd"/>
+        <w:t xml:space="preserve"> word_blank</w:t>
+      </w:r>
     </w:p>
     <w:p>
       <w:pPr>
@@ -3535,7 +3374,7 @@
 </file>
 
 <file path=word/endnotes.xml><?xml version="1.0" encoding="utf-8"?>
-<w:endnotes xmlns:wpc="http://schemas.microsoft.com/office/word/2010/wordprocessingCanvas" xmlns:cx="http://schemas.microsoft.com/office/drawing/2014/chartex" xmlns:cx1="http://schemas.microsoft.com/office/drawing/2015/9/8/chartex" xmlns:mc="http://schemas.openxmlformats.org/markup-compatibility/2006" xmlns:o="urn:schemas-microsoft-com:office:office" xmlns:r="http://schemas.openxmlformats.org/officeDocument/2006/relationships" xmlns:m="http://schemas.openxmlformats.org/officeDocument/2006/math" xmlns:v="urn:schemas-microsoft-com:vml" xmlns:wp14="http://schemas.microsoft.com/office/word/2010/wordprocessingDrawing" xmlns:wp="http://schemas.openxmlformats.org/drawingml/2006/wordprocessingDrawing" xmlns:w10="urn:schemas-microsoft-com:office:word" xmlns:w="http://schemas.openxmlformats.org/wordprocessingml/2006/main" xmlns:w14="http://schemas.microsoft.com/office/word/2010/wordml" xmlns:w15="http://schemas.microsoft.com/office/word/2012/wordml" xmlns:w16se="http://schemas.microsoft.com/office/word/2015/wordml/symex" xmlns:wpg="http://schemas.microsoft.com/office/word/2010/wordprocessingGroup" xmlns:wpi="http://schemas.microsoft.com/office/word/2010/wordprocessingInk" xmlns:wne="http://schemas.microsoft.com/office/word/2006/wordml" xmlns:wps="http://schemas.microsoft.com/office/word/2010/wordprocessingShape" mc:Ignorable="w14 w15 w16se wp14">
+<w:endnotes xmlns:wpc="http://schemas.microsoft.com/office/word/2010/wordprocessingCanvas" xmlns:cx="http://schemas.microsoft.com/office/drawing/2014/chartex" xmlns:cx1="http://schemas.microsoft.com/office/drawing/2015/9/8/chartex" xmlns:cx2="http://schemas.microsoft.com/office/drawing/2015/10/21/chartex" xmlns:cx3="http://schemas.microsoft.com/office/drawing/2016/5/9/chartex" xmlns:cx4="http://schemas.microsoft.com/office/drawing/2016/5/10/chartex" xmlns:cx5="http://schemas.microsoft.com/office/drawing/2016/5/11/chartex" xmlns:cx6="http://schemas.microsoft.com/office/drawing/2016/5/12/chartex" xmlns:cx7="http://schemas.microsoft.com/office/drawing/2016/5/13/chartex" xmlns:cx8="http://schemas.microsoft.com/office/drawing/2016/5/14/chartex" xmlns:mc="http://schemas.openxmlformats.org/markup-compatibility/2006" xmlns:aink="http://schemas.microsoft.com/office/drawing/2016/ink" xmlns:am3d="http://schemas.microsoft.com/office/drawing/2017/model3d" xmlns:o="urn:schemas-microsoft-com:office:office" xmlns:oel="http://schemas.microsoft.com/office/2019/extlst" xmlns:r="http://schemas.openxmlformats.org/officeDocument/2006/relationships" xmlns:m="http://schemas.openxmlformats.org/officeDocument/2006/math" xmlns:v="urn:schemas-microsoft-com:vml" xmlns:wp14="http://schemas.microsoft.com/office/word/2010/wordprocessingDrawing" xmlns:wp="http://schemas.openxmlformats.org/drawingml/2006/wordprocessingDrawing" xmlns:w10="urn:schemas-microsoft-com:office:word" xmlns:w="http://schemas.openxmlformats.org/wordprocessingml/2006/main" xmlns:w14="http://schemas.microsoft.com/office/word/2010/wordml" xmlns:w15="http://schemas.microsoft.com/office/word/2012/wordml" xmlns:w16cex="http://schemas.microsoft.com/office/word/2018/wordml/cex" xmlns:w16cid="http://schemas.microsoft.com/office/word/2016/wordml/cid" xmlns:w16="http://schemas.microsoft.com/office/word/2018/wordml" xmlns:w16sdtdh="http://schemas.microsoft.com/office/word/2020/wordml/sdtdatahash" xmlns:w16se="http://schemas.microsoft.com/office/word/2015/wordml/symex" xmlns:wpg="http://schemas.microsoft.com/office/word/2010/wordprocessingGroup" xmlns:wpi="http://schemas.microsoft.com/office/word/2010/wordprocessingInk" xmlns:wne="http://schemas.microsoft.com/office/word/2006/wordml" xmlns:wps="http://schemas.microsoft.com/office/word/2010/wordprocessingShape" mc:Ignorable="w14 w15 w16se w16cid w16 w16cex w16sdtdh wp14">
   <w:endnote w:type="separator" w:id="-1">
     <w:p>
       <w:pPr>
@@ -3567,7 +3406,7 @@
 </file>
 
 <file path=word/footer1.xml><?xml version="1.0" encoding="utf-8"?>
-<w:ftr xmlns:wpc="http://schemas.microsoft.com/office/word/2010/wordprocessingCanvas" xmlns:cx="http://schemas.microsoft.com/office/drawing/2014/chartex" xmlns:cx1="http://schemas.microsoft.com/office/drawing/2015/9/8/chartex" xmlns:mc="http://schemas.openxmlformats.org/markup-compatibility/2006" xmlns:o="urn:schemas-microsoft-com:office:office" xmlns:r="http://schemas.openxmlformats.org/officeDocument/2006/relationships" xmlns:m="http://schemas.openxmlformats.org/officeDocument/2006/math" xmlns:v="urn:schemas-microsoft-com:vml" xmlns:wp14="http://schemas.microsoft.com/office/word/2010/wordprocessingDrawing" xmlns:wp="http://schemas.openxmlformats.org/drawingml/2006/wordprocessingDrawing" xmlns:w10="urn:schemas-microsoft-com:office:word" xmlns:w="http://schemas.openxmlformats.org/wordprocessingml/2006/main" xmlns:w14="http://schemas.microsoft.com/office/word/2010/wordml" xmlns:w15="http://schemas.microsoft.com/office/word/2012/wordml" xmlns:w16se="http://schemas.microsoft.com/office/word/2015/wordml/symex" xmlns:wpg="http://schemas.microsoft.com/office/word/2010/wordprocessingGroup" xmlns:wpi="http://schemas.microsoft.com/office/word/2010/wordprocessingInk" xmlns:wne="http://schemas.microsoft.com/office/word/2006/wordml" xmlns:wps="http://schemas.microsoft.com/office/word/2010/wordprocessingShape" mc:Ignorable="w14 w15 w16se wp14">
+<w:ftr xmlns:wpc="http://schemas.microsoft.com/office/word/2010/wordprocessingCanvas" xmlns:cx="http://schemas.microsoft.com/office/drawing/2014/chartex" xmlns:cx1="http://schemas.microsoft.com/office/drawing/2015/9/8/chartex" xmlns:cx2="http://schemas.microsoft.com/office/drawing/2015/10/21/chartex" xmlns:cx3="http://schemas.microsoft.com/office/drawing/2016/5/9/chartex" xmlns:cx4="http://schemas.microsoft.com/office/drawing/2016/5/10/chartex" xmlns:cx5="http://schemas.microsoft.com/office/drawing/2016/5/11/chartex" xmlns:cx6="http://schemas.microsoft.com/office/drawing/2016/5/12/chartex" xmlns:cx7="http://schemas.microsoft.com/office/drawing/2016/5/13/chartex" xmlns:cx8="http://schemas.microsoft.com/office/drawing/2016/5/14/chartex" xmlns:mc="http://schemas.openxmlformats.org/markup-compatibility/2006" xmlns:aink="http://schemas.microsoft.com/office/drawing/2016/ink" xmlns:am3d="http://schemas.microsoft.com/office/drawing/2017/model3d" xmlns:o="urn:schemas-microsoft-com:office:office" xmlns:oel="http://schemas.microsoft.com/office/2019/extlst" xmlns:r="http://schemas.openxmlformats.org/officeDocument/2006/relationships" xmlns:m="http://schemas.openxmlformats.org/officeDocument/2006/math" xmlns:v="urn:schemas-microsoft-com:vml" xmlns:wp14="http://schemas.microsoft.com/office/word/2010/wordprocessingDrawing" xmlns:wp="http://schemas.openxmlformats.org/drawingml/2006/wordprocessingDrawing" xmlns:w10="urn:schemas-microsoft-com:office:word" xmlns:w="http://schemas.openxmlformats.org/wordprocessingml/2006/main" xmlns:w14="http://schemas.microsoft.com/office/word/2010/wordml" xmlns:w15="http://schemas.microsoft.com/office/word/2012/wordml" xmlns:w16cex="http://schemas.microsoft.com/office/word/2018/wordml/cex" xmlns:w16cid="http://schemas.microsoft.com/office/word/2016/wordml/cid" xmlns:w16="http://schemas.microsoft.com/office/word/2018/wordml" xmlns:w16sdtdh="http://schemas.microsoft.com/office/word/2020/wordml/sdtdatahash" xmlns:w16se="http://schemas.microsoft.com/office/word/2015/wordml/symex" xmlns:wpg="http://schemas.microsoft.com/office/word/2010/wordprocessingGroup" xmlns:wpi="http://schemas.microsoft.com/office/word/2010/wordprocessingInk" xmlns:wne="http://schemas.microsoft.com/office/word/2006/wordml" xmlns:wps="http://schemas.microsoft.com/office/word/2010/wordprocessingShape" mc:Ignorable="w14 w15 w16se w16cid w16 w16cex w16sdtdh wp14">
   <w:sdt>
     <w:sdtPr>
       <w:id w:val="-1940672823"/>
@@ -3613,7 +3452,7 @@
 </file>
 
 <file path=word/footer2.xml><?xml version="1.0" encoding="utf-8"?>
-<w:ftr xmlns:wpc="http://schemas.microsoft.com/office/word/2010/wordprocessingCanvas" xmlns:cx="http://schemas.microsoft.com/office/drawing/2014/chartex" xmlns:cx1="http://schemas.microsoft.com/office/drawing/2015/9/8/chartex" xmlns:mc="http://schemas.openxmlformats.org/markup-compatibility/2006" xmlns:o="urn:schemas-microsoft-com:office:office" xmlns:r="http://schemas.openxmlformats.org/officeDocument/2006/relationships" xmlns:m="http://schemas.openxmlformats.org/officeDocument/2006/math" xmlns:v="urn:schemas-microsoft-com:vml" xmlns:wp14="http://schemas.microsoft.com/office/word/2010/wordprocessingDrawing" xmlns:wp="http://schemas.openxmlformats.org/drawingml/2006/wordprocessingDrawing" xmlns:w10="urn:schemas-microsoft-com:office:word" xmlns:w="http://schemas.openxmlformats.org/wordprocessingml/2006/main" xmlns:w14="http://schemas.microsoft.com/office/word/2010/wordml" xmlns:w15="http://schemas.microsoft.com/office/word/2012/wordml" xmlns:w16se="http://schemas.microsoft.com/office/word/2015/wordml/symex" xmlns:wpg="http://schemas.microsoft.com/office/word/2010/wordprocessingGroup" xmlns:wpi="http://schemas.microsoft.com/office/word/2010/wordprocessingInk" xmlns:wne="http://schemas.microsoft.com/office/word/2006/wordml" xmlns:wps="http://schemas.microsoft.com/office/word/2010/wordprocessingShape" mc:Ignorable="w14 w15 w16se wp14">
+<w:ftr xmlns:wpc="http://schemas.microsoft.com/office/word/2010/wordprocessingCanvas" xmlns:cx="http://schemas.microsoft.com/office/drawing/2014/chartex" xmlns:cx1="http://schemas.microsoft.com/office/drawing/2015/9/8/chartex" xmlns:cx2="http://schemas.microsoft.com/office/drawing/2015/10/21/chartex" xmlns:cx3="http://schemas.microsoft.com/office/drawing/2016/5/9/chartex" xmlns:cx4="http://schemas.microsoft.com/office/drawing/2016/5/10/chartex" xmlns:cx5="http://schemas.microsoft.com/office/drawing/2016/5/11/chartex" xmlns:cx6="http://schemas.microsoft.com/office/drawing/2016/5/12/chartex" xmlns:cx7="http://schemas.microsoft.com/office/drawing/2016/5/13/chartex" xmlns:cx8="http://schemas.microsoft.com/office/drawing/2016/5/14/chartex" xmlns:mc="http://schemas.openxmlformats.org/markup-compatibility/2006" xmlns:aink="http://schemas.microsoft.com/office/drawing/2016/ink" xmlns:am3d="http://schemas.microsoft.com/office/drawing/2017/model3d" xmlns:o="urn:schemas-microsoft-com:office:office" xmlns:oel="http://schemas.microsoft.com/office/2019/extlst" xmlns:r="http://schemas.openxmlformats.org/officeDocument/2006/relationships" xmlns:m="http://schemas.openxmlformats.org/officeDocument/2006/math" xmlns:v="urn:schemas-microsoft-com:vml" xmlns:wp14="http://schemas.microsoft.com/office/word/2010/wordprocessingDrawing" xmlns:wp="http://schemas.openxmlformats.org/drawingml/2006/wordprocessingDrawing" xmlns:w10="urn:schemas-microsoft-com:office:word" xmlns:w="http://schemas.openxmlformats.org/wordprocessingml/2006/main" xmlns:w14="http://schemas.microsoft.com/office/word/2010/wordml" xmlns:w15="http://schemas.microsoft.com/office/word/2012/wordml" xmlns:w16cex="http://schemas.microsoft.com/office/word/2018/wordml/cex" xmlns:w16cid="http://schemas.microsoft.com/office/word/2016/wordml/cid" xmlns:w16="http://schemas.microsoft.com/office/word/2018/wordml" xmlns:w16sdtdh="http://schemas.microsoft.com/office/word/2020/wordml/sdtdatahash" xmlns:w16se="http://schemas.microsoft.com/office/word/2015/wordml/symex" xmlns:wpg="http://schemas.microsoft.com/office/word/2010/wordprocessingGroup" xmlns:wpi="http://schemas.microsoft.com/office/word/2010/wordprocessingInk" xmlns:wne="http://schemas.microsoft.com/office/word/2006/wordml" xmlns:wps="http://schemas.microsoft.com/office/word/2010/wordprocessingShape" mc:Ignorable="w14 w15 w16se w16cid w16 w16cex w16sdtdh wp14">
   <w:p>
     <w:pPr>
       <w:pStyle w:val="a9"/>
@@ -3624,7 +3463,7 @@
 </file>
 
 <file path=word/footnotes.xml><?xml version="1.0" encoding="utf-8"?>
-<w:footnotes xmlns:wpc="http://schemas.microsoft.com/office/word/2010/wordprocessingCanvas" xmlns:cx="http://schemas.microsoft.com/office/drawing/2014/chartex" xmlns:cx1="http://schemas.microsoft.com/office/drawing/2015/9/8/chartex" xmlns:mc="http://schemas.openxmlformats.org/markup-compatibility/2006" xmlns:o="urn:schemas-microsoft-com:office:office" xmlns:r="http://schemas.openxmlformats.org/officeDocument/2006/relationships" xmlns:m="http://schemas.openxmlformats.org/officeDocument/2006/math" xmlns:v="urn:schemas-microsoft-com:vml" xmlns:wp14="http://schemas.microsoft.com/office/word/2010/wordprocessingDrawing" xmlns:wp="http://schemas.openxmlformats.org/drawingml/2006/wordprocessingDrawing" xmlns:w10="urn:schemas-microsoft-com:office:word" xmlns:w="http://schemas.openxmlformats.org/wordprocessingml/2006/main" xmlns:w14="http://schemas.microsoft.com/office/word/2010/wordml" xmlns:w15="http://schemas.microsoft.com/office/word/2012/wordml" xmlns:w16se="http://schemas.microsoft.com/office/word/2015/wordml/symex" xmlns:wpg="http://schemas.microsoft.com/office/word/2010/wordprocessingGroup" xmlns:wpi="http://schemas.microsoft.com/office/word/2010/wordprocessingInk" xmlns:wne="http://schemas.microsoft.com/office/word/2006/wordml" xmlns:wps="http://schemas.microsoft.com/office/word/2010/wordprocessingShape" mc:Ignorable="w14 w15 w16se wp14">
+<w:footnotes xmlns:wpc="http://schemas.microsoft.com/office/word/2010/wordprocessingCanvas" xmlns:cx="http://schemas.microsoft.com/office/drawing/2014/chartex" xmlns:cx1="http://schemas.microsoft.com/office/drawing/2015/9/8/chartex" xmlns:cx2="http://schemas.microsoft.com/office/drawing/2015/10/21/chartex" xmlns:cx3="http://schemas.microsoft.com/office/drawing/2016/5/9/chartex" xmlns:cx4="http://schemas.microsoft.com/office/drawing/2016/5/10/chartex" xmlns:cx5="http://schemas.microsoft.com/office/drawing/2016/5/11/chartex" xmlns:cx6="http://schemas.microsoft.com/office/drawing/2016/5/12/chartex" xmlns:cx7="http://schemas.microsoft.com/office/drawing/2016/5/13/chartex" xmlns:cx8="http://schemas.microsoft.com/office/drawing/2016/5/14/chartex" xmlns:mc="http://schemas.openxmlformats.org/markup-compatibility/2006" xmlns:aink="http://schemas.microsoft.com/office/drawing/2016/ink" xmlns:am3d="http://schemas.microsoft.com/office/drawing/2017/model3d" xmlns:o="urn:schemas-microsoft-com:office:office" xmlns:oel="http://schemas.microsoft.com/office/2019/extlst" xmlns:r="http://schemas.openxmlformats.org/officeDocument/2006/relationships" xmlns:m="http://schemas.openxmlformats.org/officeDocument/2006/math" xmlns:v="urn:schemas-microsoft-com:vml" xmlns:wp14="http://schemas.microsoft.com/office/word/2010/wordprocessingDrawing" xmlns:wp="http://schemas.openxmlformats.org/drawingml/2006/wordprocessingDrawing" xmlns:w10="urn:schemas-microsoft-com:office:word" xmlns:w="http://schemas.openxmlformats.org/wordprocessingml/2006/main" xmlns:w14="http://schemas.microsoft.com/office/word/2010/wordml" xmlns:w15="http://schemas.microsoft.com/office/word/2012/wordml" xmlns:w16cex="http://schemas.microsoft.com/office/word/2018/wordml/cex" xmlns:w16cid="http://schemas.microsoft.com/office/word/2016/wordml/cid" xmlns:w16="http://schemas.microsoft.com/office/word/2018/wordml" xmlns:w16sdtdh="http://schemas.microsoft.com/office/word/2020/wordml/sdtdatahash" xmlns:w16se="http://schemas.microsoft.com/office/word/2015/wordml/symex" xmlns:wpg="http://schemas.microsoft.com/office/word/2010/wordprocessingGroup" xmlns:wpi="http://schemas.microsoft.com/office/word/2010/wordprocessingInk" xmlns:wne="http://schemas.microsoft.com/office/word/2006/wordml" xmlns:wps="http://schemas.microsoft.com/office/word/2010/wordprocessingShape" mc:Ignorable="w14 w15 w16se w16cid w16 w16cex w16sdtdh wp14">
   <w:footnote w:type="separator" w:id="-1">
     <w:p>
       <w:pPr>
@@ -3656,7 +3495,7 @@
 </file>
 
 <file path=word/numbering.xml><?xml version="1.0" encoding="utf-8"?>
-<w:numbering xmlns:wpc="http://schemas.microsoft.com/office/word/2010/wordprocessingCanvas" xmlns:cx="http://schemas.microsoft.com/office/drawing/2014/chartex" xmlns:cx1="http://schemas.microsoft.com/office/drawing/2015/9/8/chartex" xmlns:mc="http://schemas.openxmlformats.org/markup-compatibility/2006" xmlns:o="urn:schemas-microsoft-com:office:office" xmlns:r="http://schemas.openxmlformats.org/officeDocument/2006/relationships" xmlns:m="http://schemas.openxmlformats.org/officeDocument/2006/math" xmlns:v="urn:schemas-microsoft-com:vml" xmlns:wp14="http://schemas.microsoft.com/office/word/2010/wordprocessingDrawing" xmlns:wp="http://schemas.openxmlformats.org/drawingml/2006/wordprocessingDrawing" xmlns:w10="urn:schemas-microsoft-com:office:word" xmlns:w="http://schemas.openxmlformats.org/wordprocessingml/2006/main" xmlns:w14="http://schemas.microsoft.com/office/word/2010/wordml" xmlns:w15="http://schemas.microsoft.com/office/word/2012/wordml" xmlns:w16se="http://schemas.microsoft.com/office/word/2015/wordml/symex" xmlns:wpg="http://schemas.microsoft.com/office/word/2010/wordprocessingGroup" xmlns:wpi="http://schemas.microsoft.com/office/word/2010/wordprocessingInk" xmlns:wne="http://schemas.microsoft.com/office/word/2006/wordml" xmlns:wps="http://schemas.microsoft.com/office/word/2010/wordprocessingShape" mc:Ignorable="w14 w15 w16se wp14">
+<w:numbering xmlns:wpc="http://schemas.microsoft.com/office/word/2010/wordprocessingCanvas" xmlns:cx="http://schemas.microsoft.com/office/drawing/2014/chartex" xmlns:cx1="http://schemas.microsoft.com/office/drawing/2015/9/8/chartex" xmlns:cx2="http://schemas.microsoft.com/office/drawing/2015/10/21/chartex" xmlns:cx3="http://schemas.microsoft.com/office/drawing/2016/5/9/chartex" xmlns:cx4="http://schemas.microsoft.com/office/drawing/2016/5/10/chartex" xmlns:cx5="http://schemas.microsoft.com/office/drawing/2016/5/11/chartex" xmlns:cx6="http://schemas.microsoft.com/office/drawing/2016/5/12/chartex" xmlns:cx7="http://schemas.microsoft.com/office/drawing/2016/5/13/chartex" xmlns:cx8="http://schemas.microsoft.com/office/drawing/2016/5/14/chartex" xmlns:mc="http://schemas.openxmlformats.org/markup-compatibility/2006" xmlns:aink="http://schemas.microsoft.com/office/drawing/2016/ink" xmlns:am3d="http://schemas.microsoft.com/office/drawing/2017/model3d" xmlns:o="urn:schemas-microsoft-com:office:office" xmlns:oel="http://schemas.microsoft.com/office/2019/extlst" xmlns:r="http://schemas.openxmlformats.org/officeDocument/2006/relationships" xmlns:m="http://schemas.openxmlformats.org/officeDocument/2006/math" xmlns:v="urn:schemas-microsoft-com:vml" xmlns:wp14="http://schemas.microsoft.com/office/word/2010/wordprocessingDrawing" xmlns:wp="http://schemas.openxmlformats.org/drawingml/2006/wordprocessingDrawing" xmlns:w10="urn:schemas-microsoft-com:office:word" xmlns:w="http://schemas.openxmlformats.org/wordprocessingml/2006/main" xmlns:w14="http://schemas.microsoft.com/office/word/2010/wordml" xmlns:w15="http://schemas.microsoft.com/office/word/2012/wordml" xmlns:w16cex="http://schemas.microsoft.com/office/word/2018/wordml/cex" xmlns:w16cid="http://schemas.microsoft.com/office/word/2016/wordml/cid" xmlns:w16="http://schemas.microsoft.com/office/word/2018/wordml" xmlns:w16sdtdh="http://schemas.microsoft.com/office/word/2020/wordml/sdtdatahash" xmlns:w16se="http://schemas.microsoft.com/office/word/2015/wordml/symex" xmlns:wpg="http://schemas.microsoft.com/office/word/2010/wordprocessingGroup" xmlns:wpi="http://schemas.microsoft.com/office/word/2010/wordprocessingInk" xmlns:wne="http://schemas.microsoft.com/office/word/2006/wordml" xmlns:wps="http://schemas.microsoft.com/office/word/2010/wordprocessingShape" mc:Ignorable="w14 w15 w16se w16cid w16 w16cex w16sdtdh wp14">
   <w:abstractNum w:abstractNumId="0" w15:restartNumberingAfterBreak="0">
     <w:nsid w:val="335A37A6"/>
     <w:multiLevelType w:val="hybridMultilevel"/>
@@ -4177,68 +4016,68 @@
       </w:rPr>
     </w:lvl>
   </w:abstractNum>
-  <w:num w:numId="1">
+  <w:num w:numId="1" w16cid:durableId="732120660">
     <w:abstractNumId w:val="4"/>
   </w:num>
-  <w:num w:numId="2">
+  <w:num w:numId="2" w16cid:durableId="2057581799">
     <w:abstractNumId w:val="3"/>
   </w:num>
-  <w:num w:numId="3">
+  <w:num w:numId="3" w16cid:durableId="882402208">
     <w:abstractNumId w:val="3"/>
     <w:lvlOverride w:ilvl="0">
       <w:startOverride w:val="1"/>
     </w:lvlOverride>
   </w:num>
-  <w:num w:numId="4">
+  <w:num w:numId="4" w16cid:durableId="1257713916">
     <w:abstractNumId w:val="3"/>
     <w:lvlOverride w:ilvl="0">
       <w:startOverride w:val="1"/>
     </w:lvlOverride>
   </w:num>
-  <w:num w:numId="5">
+  <w:num w:numId="5" w16cid:durableId="809059375">
     <w:abstractNumId w:val="3"/>
     <w:lvlOverride w:ilvl="0">
       <w:startOverride w:val="1"/>
     </w:lvlOverride>
   </w:num>
-  <w:num w:numId="6">
+  <w:num w:numId="6" w16cid:durableId="2143649693">
     <w:abstractNumId w:val="3"/>
     <w:lvlOverride w:ilvl="0">
       <w:startOverride w:val="1"/>
     </w:lvlOverride>
   </w:num>
-  <w:num w:numId="7">
+  <w:num w:numId="7" w16cid:durableId="353306023">
     <w:abstractNumId w:val="3"/>
     <w:lvlOverride w:ilvl="0">
       <w:startOverride w:val="1"/>
     </w:lvlOverride>
   </w:num>
-  <w:num w:numId="8">
+  <w:num w:numId="8" w16cid:durableId="96951093">
     <w:abstractNumId w:val="3"/>
     <w:lvlOverride w:ilvl="0">
       <w:startOverride w:val="1"/>
     </w:lvlOverride>
   </w:num>
-  <w:num w:numId="9">
+  <w:num w:numId="9" w16cid:durableId="625433098">
     <w:abstractNumId w:val="3"/>
     <w:lvlOverride w:ilvl="0">
       <w:startOverride w:val="1"/>
     </w:lvlOverride>
   </w:num>
-  <w:num w:numId="10">
+  <w:num w:numId="10" w16cid:durableId="672802917">
     <w:abstractNumId w:val="2"/>
   </w:num>
-  <w:num w:numId="11">
+  <w:num w:numId="11" w16cid:durableId="1132167099">
     <w:abstractNumId w:val="1"/>
   </w:num>
-  <w:num w:numId="12">
+  <w:num w:numId="12" w16cid:durableId="1624533827">
     <w:abstractNumId w:val="0"/>
   </w:num>
 </w:numbering>
 </file>
 
 <file path=word/styles.xml><?xml version="1.0" encoding="utf-8"?>
-<w:styles xmlns:mc="http://schemas.openxmlformats.org/markup-compatibility/2006" xmlns:r="http://schemas.openxmlformats.org/officeDocument/2006/relationships" xmlns:w="http://schemas.openxmlformats.org/wordprocessingml/2006/main" xmlns:w14="http://schemas.microsoft.com/office/word/2010/wordml" xmlns:w15="http://schemas.microsoft.com/office/word/2012/wordml" xmlns:w16se="http://schemas.microsoft.com/office/word/2015/wordml/symex" mc:Ignorable="w14 w15 w16se">
+<w:styles xmlns:mc="http://schemas.openxmlformats.org/markup-compatibility/2006" xmlns:r="http://schemas.openxmlformats.org/officeDocument/2006/relationships" xmlns:w="http://schemas.openxmlformats.org/wordprocessingml/2006/main" xmlns:w14="http://schemas.microsoft.com/office/word/2010/wordml" xmlns:w15="http://schemas.microsoft.com/office/word/2012/wordml" xmlns:w16cex="http://schemas.microsoft.com/office/word/2018/wordml/cex" xmlns:w16cid="http://schemas.microsoft.com/office/word/2016/wordml/cid" xmlns:w16="http://schemas.microsoft.com/office/word/2018/wordml" xmlns:w16sdtdh="http://schemas.microsoft.com/office/word/2020/wordml/sdtdatahash" xmlns:w16se="http://schemas.microsoft.com/office/word/2015/wordml/symex" mc:Ignorable="w14 w15 w16se w16cid w16 w16cex w16sdtdh">
   <w:docDefaults>
     <w:rPrDefault>
       <w:rPr>
@@ -4254,7 +4093,7 @@
       </w:pPr>
     </w:pPrDefault>
   </w:docDefaults>
-  <w:latentStyles w:defLockedState="0" w:defUIPriority="99" w:defSemiHidden="0" w:defUnhideWhenUsed="0" w:defQFormat="0" w:count="371">
+  <w:latentStyles w:defLockedState="0" w:defUIPriority="99" w:defSemiHidden="0" w:defUnhideWhenUsed="0" w:defQFormat="0" w:count="376">
     <w:lsdException w:name="Normal" w:uiPriority="0" w:qFormat="1"/>
     <w:lsdException w:name="heading 1" w:uiPriority="9" w:qFormat="1"/>
     <w:lsdException w:name="heading 2" w:semiHidden="1" w:uiPriority="9" w:unhideWhenUsed="1" w:qFormat="1"/>
@@ -4360,7 +4199,6 @@
     <w:lsdException w:name="HTML Sample" w:semiHidden="1" w:unhideWhenUsed="1"/>
     <w:lsdException w:name="HTML Typewriter" w:semiHidden="1" w:unhideWhenUsed="1"/>
     <w:lsdException w:name="HTML Variable" w:semiHidden="1" w:unhideWhenUsed="1"/>
-    <w:lsdException w:name="Normal Table" w:semiHidden="1" w:unhideWhenUsed="1"/>
     <w:lsdException w:name="annotation subject" w:semiHidden="1" w:unhideWhenUsed="1"/>
     <w:lsdException w:name="No List" w:semiHidden="1" w:unhideWhenUsed="1"/>
     <w:lsdException w:name="Outline List 1" w:semiHidden="1" w:unhideWhenUsed="1"/>
@@ -4403,11 +4241,8 @@
     <w:lsdException w:name="Table Contemporary" w:semiHidden="1" w:unhideWhenUsed="1"/>
     <w:lsdException w:name="Table Elegant" w:semiHidden="1" w:unhideWhenUsed="1"/>
     <w:lsdException w:name="Table Professional" w:semiHidden="1" w:unhideWhenUsed="1"/>
-    <w:lsdException w:name="Table Subtle 1" w:semiHidden="1" w:unhideWhenUsed="1"/>
     <w:lsdException w:name="Table Subtle 2" w:semiHidden="1" w:unhideWhenUsed="1"/>
     <w:lsdException w:name="Table Web 1" w:semiHidden="1" w:unhideWhenUsed="1"/>
-    <w:lsdException w:name="Table Web 2" w:semiHidden="1" w:unhideWhenUsed="1"/>
-    <w:lsdException w:name="Table Web 3" w:semiHidden="1" w:unhideWhenUsed="1"/>
     <w:lsdException w:name="Balloon Text" w:semiHidden="1" w:unhideWhenUsed="1"/>
     <w:lsdException w:name="Table Grid" w:uiPriority="39"/>
     <w:lsdException w:name="Table Theme" w:semiHidden="1" w:unhideWhenUsed="1"/>
@@ -4626,6 +4461,11 @@
     <w:lsdException w:name="List Table 5 Dark Accent 6" w:uiPriority="50"/>
     <w:lsdException w:name="List Table 6 Colorful Accent 6" w:uiPriority="51"/>
     <w:lsdException w:name="List Table 7 Colorful Accent 6" w:uiPriority="52"/>
+    <w:lsdException w:name="Mention" w:semiHidden="1" w:unhideWhenUsed="1"/>
+    <w:lsdException w:name="Smart Hyperlink" w:semiHidden="1" w:unhideWhenUsed="1"/>
+    <w:lsdException w:name="Hashtag" w:semiHidden="1" w:unhideWhenUsed="1"/>
+    <w:lsdException w:name="Unresolved Mention" w:semiHidden="1" w:unhideWhenUsed="1"/>
+    <w:lsdException w:name="Smart Link" w:semiHidden="1" w:unhideWhenUsed="1"/>
   </w:latentStyles>
   <w:style w:type="paragraph" w:default="1" w:styleId="a1">
     <w:name w:val="Normal"/>

--- a/docs/шаблоны документов/Шаблон-отчёта.docx
+++ b/docs/шаблоны документов/Шаблон-отчёта.docx
@@ -1,7 +1,45 @@
 
 <file path=word/document.xml><?xml version="1.0" encoding="utf-8"?>
-<w:document xmlns:wpc="http://schemas.microsoft.com/office/word/2010/wordprocessingCanvas" xmlns:cx="http://schemas.microsoft.com/office/drawing/2014/chartex" xmlns:cx1="http://schemas.microsoft.com/office/drawing/2015/9/8/chartex" xmlns:cx2="http://schemas.microsoft.com/office/drawing/2015/10/21/chartex" xmlns:cx3="http://schemas.microsoft.com/office/drawing/2016/5/9/chartex" xmlns:cx4="http://schemas.microsoft.com/office/drawing/2016/5/10/chartex" xmlns:cx5="http://schemas.microsoft.com/office/drawing/2016/5/11/chartex" xmlns:cx6="http://schemas.microsoft.com/office/drawing/2016/5/12/chartex" xmlns:cx7="http://schemas.microsoft.com/office/drawing/2016/5/13/chartex" xmlns:cx8="http://schemas.microsoft.com/office/drawing/2016/5/14/chartex" xmlns:mc="http://schemas.openxmlformats.org/markup-compatibility/2006" xmlns:aink="http://schemas.microsoft.com/office/drawing/2016/ink" xmlns:am3d="http://schemas.microsoft.com/office/drawing/2017/model3d" xmlns:o="urn:schemas-microsoft-com:office:office" xmlns:oel="http://schemas.microsoft.com/office/2019/extlst" xmlns:r="http://schemas.openxmlformats.org/officeDocument/2006/relationships" xmlns:m="http://schemas.openxmlformats.org/officeDocument/2006/math" xmlns:v="urn:schemas-microsoft-com:vml" xmlns:wp14="http://schemas.microsoft.com/office/word/2010/wordprocessingDrawing" xmlns:wp="http://schemas.openxmlformats.org/drawingml/2006/wordprocessingDrawing" xmlns:w10="urn:schemas-microsoft-com:office:word" xmlns:w="http://schemas.openxmlformats.org/wordprocessingml/2006/main" xmlns:w14="http://schemas.microsoft.com/office/word/2010/wordml" xmlns:w15="http://schemas.microsoft.com/office/word/2012/wordml" xmlns:w16cex="http://schemas.microsoft.com/office/word/2018/wordml/cex" xmlns:w16cid="http://schemas.microsoft.com/office/word/2016/wordml/cid" xmlns:w16="http://schemas.microsoft.com/office/word/2018/wordml" xmlns:w16sdtdh="http://schemas.microsoft.com/office/word/2020/wordml/sdtdatahash" xmlns:w16se="http://schemas.microsoft.com/office/word/2015/wordml/symex" xmlns:wpg="http://schemas.microsoft.com/office/word/2010/wordprocessingGroup" xmlns:wpi="http://schemas.microsoft.com/office/word/2010/wordprocessingInk" xmlns:wne="http://schemas.microsoft.com/office/word/2006/wordml" xmlns:wps="http://schemas.microsoft.com/office/word/2010/wordprocessingShape" mc:Ignorable="w14 w15 w16se w16cid w16 w16cex w16sdtdh wp14">
+<w:document xmlns:wpc="http://schemas.microsoft.com/office/word/2010/wordprocessingCanvas" xmlns:cx="http://schemas.microsoft.com/office/drawing/2014/chartex" xmlns:cx1="http://schemas.microsoft.com/office/drawing/2015/9/8/chartex" xmlns:mc="http://schemas.openxmlformats.org/markup-compatibility/2006" xmlns:o="urn:schemas-microsoft-com:office:office" xmlns:r="http://schemas.openxmlformats.org/officeDocument/2006/relationships" xmlns:m="http://schemas.openxmlformats.org/officeDocument/2006/math" xmlns:v="urn:schemas-microsoft-com:vml" xmlns:wp14="http://schemas.microsoft.com/office/word/2010/wordprocessingDrawing" xmlns:wp="http://schemas.openxmlformats.org/drawingml/2006/wordprocessingDrawing" xmlns:w10="urn:schemas-microsoft-com:office:word" xmlns:w="http://schemas.openxmlformats.org/wordprocessingml/2006/main" xmlns:w14="http://schemas.microsoft.com/office/word/2010/wordml" xmlns:w15="http://schemas.microsoft.com/office/word/2012/wordml" xmlns:w16se="http://schemas.microsoft.com/office/word/2015/wordml/symex" xmlns:wpg="http://schemas.microsoft.com/office/word/2010/wordprocessingGroup" xmlns:wpi="http://schemas.microsoft.com/office/word/2010/wordprocessingInk" xmlns:wne="http://schemas.microsoft.com/office/word/2006/wordml" xmlns:wps="http://schemas.microsoft.com/office/word/2010/wordprocessingShape" mc:Ignorable="w14 w15 w16se wp14">
   <w:body>
+    <w:p>
+      <w:pPr>
+        <w:spacing w:after="0" w:line="288" w:lineRule="auto"/>
+        <w:jc w:val="center"/>
+        <w:rPr>
+          <w:rFonts w:cs="Times New Roman"/>
+          <w:sz w:val="24"/>
+          <w:szCs w:val="24"/>
+        </w:rPr>
+      </w:pPr>
+      <w:r>
+        <w:rPr>
+          <w:rFonts w:cs="Times New Roman"/>
+          <w:sz w:val="24"/>
+          <w:szCs w:val="24"/>
+        </w:rPr>
+        <w:t xml:space="preserve">Министерство науки и высшего образования Российской Федерации </w:t>
+      </w:r>
+    </w:p>
+    <w:p>
+      <w:pPr>
+        <w:spacing w:after="0" w:line="288" w:lineRule="auto"/>
+        <w:jc w:val="center"/>
+        <w:rPr>
+          <w:rFonts w:cs="Times New Roman"/>
+          <w:sz w:val="24"/>
+          <w:szCs w:val="24"/>
+        </w:rPr>
+      </w:pPr>
+      <w:r>
+        <w:rPr>
+          <w:rFonts w:cs="Times New Roman"/>
+          <w:sz w:val="24"/>
+          <w:szCs w:val="24"/>
+        </w:rPr>
+        <w:t xml:space="preserve">Федеральное государственное бюджетное образовательное учреждение </w:t>
+      </w:r>
+    </w:p>
     <w:p>
       <w:pPr>
         <w:pStyle w:val="a5"/>
@@ -13,78 +51,27 @@
       </w:pPr>
       <w:r>
         <w:rPr>
+          <w:rFonts w:cs="Times New Roman"/>
           <w:sz w:val="24"/>
           <w:szCs w:val="24"/>
         </w:rPr>
-        <w:t>Министерство сельского хозяйства Российской Федерации</w:t>
-      </w:r>
-    </w:p>
-    <w:p>
-      <w:pPr>
-        <w:pStyle w:val="a5"/>
-        <w:jc w:val="center"/>
-        <w:rPr>
+        <w:t>высшего образования</w:t>
+      </w:r>
+      <w:r>
+        <w:rPr>
+          <w:rFonts w:cs="Times New Roman"/>
           <w:sz w:val="24"/>
           <w:szCs w:val="24"/>
         </w:rPr>
-      </w:pPr>
-      <w:r>
-        <w:rPr>
+        <w:t xml:space="preserve"> </w:t>
+      </w:r>
+      <w:r>
+        <w:rPr>
+          <w:rFonts w:cs="Times New Roman"/>
           <w:sz w:val="24"/>
           <w:szCs w:val="24"/>
         </w:rPr>
-        <w:t>Федеральное государственное бюджетное образовательное</w:t>
-      </w:r>
-    </w:p>
-    <w:p>
-      <w:pPr>
-        <w:pStyle w:val="a5"/>
-        <w:jc w:val="center"/>
-        <w:rPr>
-          <w:sz w:val="24"/>
-          <w:szCs w:val="24"/>
-        </w:rPr>
-      </w:pPr>
-      <w:r>
-        <w:rPr>
-          <w:sz w:val="24"/>
-          <w:szCs w:val="24"/>
-        </w:rPr>
-        <w:t>учреждение высшего образования</w:t>
-      </w:r>
-    </w:p>
-    <w:p>
-      <w:pPr>
-        <w:pStyle w:val="a5"/>
-        <w:jc w:val="center"/>
-        <w:rPr>
-          <w:sz w:val="24"/>
-          <w:szCs w:val="24"/>
-        </w:rPr>
-      </w:pPr>
-      <w:r>
-        <w:rPr>
-          <w:sz w:val="24"/>
-          <w:szCs w:val="24"/>
-        </w:rPr>
-        <w:t>«Пермский государственный аграрно-технологический университет</w:t>
-      </w:r>
-    </w:p>
-    <w:p>
-      <w:pPr>
-        <w:pStyle w:val="a5"/>
-        <w:jc w:val="center"/>
-        <w:rPr>
-          <w:sz w:val="24"/>
-          <w:szCs w:val="24"/>
-        </w:rPr>
-      </w:pPr>
-      <w:r>
-        <w:rPr>
-          <w:sz w:val="24"/>
-          <w:szCs w:val="24"/>
-        </w:rPr>
-        <w:t>имени академика Д.Н. Прянишникова»</w:t>
+        <w:t>«Пермский государственный аграрно-технологический университет имени академика Д.Н. Прянишникова»</w:t>
       </w:r>
     </w:p>
     <w:p>
@@ -188,8 +175,17 @@
         <w:t>студ</w:t>
       </w:r>
       <w:r>
-        <w:t>ент группы ПИб-</w:t>
-      </w:r>
+        <w:t xml:space="preserve">ент группы </w:t>
+      </w:r>
+      <w:proofErr w:type="spellStart"/>
+      <w:r>
+        <w:t>ПИб</w:t>
+      </w:r>
+      <w:proofErr w:type="spellEnd"/>
+      <w:r>
+        <w:t>-</w:t>
+      </w:r>
+      <w:proofErr w:type="spellStart"/>
       <w:r>
         <w:rPr>
           <w:color w:val="FF0000"/>
@@ -197,6 +193,7 @@
         </w:rPr>
         <w:t>xxxx</w:t>
       </w:r>
+      <w:proofErr w:type="spellEnd"/>
     </w:p>
     <w:p>
       <w:pPr>
@@ -279,7 +276,15 @@
         <w:ind w:left="4395"/>
       </w:pPr>
       <w:r>
-        <w:t>доцент кафедры ИТиПИ, к.т.н., доцент</w:t>
+        <w:t xml:space="preserve">доцент кафедры </w:t>
+      </w:r>
+      <w:proofErr w:type="spellStart"/>
+      <w:r>
+        <w:t>ИТиПИ</w:t>
+      </w:r>
+      <w:proofErr w:type="spellEnd"/>
+      <w:r>
+        <w:t>, к.т.н., доцент</w:t>
       </w:r>
     </w:p>
     <w:p>
@@ -307,9 +312,6 @@
         <w:t>20</w:t>
       </w:r>
       <w:r>
-        <w:rPr>
-          <w:color w:val="FF0000"/>
-        </w:rPr>
         <w:t>2</w:t>
       </w:r>
       <w:r>
@@ -317,8 +319,10 @@
           <w:color w:val="FF0000"/>
           <w:lang w:val="en-US"/>
         </w:rPr>
-        <w:t>1</w:t>
-      </w:r>
+        <w:t>_</w:t>
+      </w:r>
+      <w:bookmarkStart w:id="0" w:name="_GoBack"/>
+      <w:bookmarkEnd w:id="0"/>
       <w:r>
         <w:br w:type="page"/>
       </w:r>
@@ -945,8 +949,8 @@
           <w:szCs w:val="32"/>
         </w:rPr>
       </w:pPr>
-      <w:bookmarkStart w:id="0" w:name="_Toc43599783"/>
-      <w:bookmarkStart w:id="1" w:name="_Toc75987885"/>
+      <w:bookmarkStart w:id="1" w:name="_Toc43599783"/>
+      <w:bookmarkStart w:id="2" w:name="_Toc75987885"/>
       <w:r>
         <w:br w:type="page"/>
       </w:r>
@@ -960,8 +964,8 @@
         <w:lastRenderedPageBreak/>
         <w:t>Постановка задачи на проектирование</w:t>
       </w:r>
-      <w:bookmarkEnd w:id="0"/>
       <w:bookmarkEnd w:id="1"/>
+      <w:bookmarkEnd w:id="2"/>
     </w:p>
     <w:p>
       <w:pPr>
@@ -1142,12 +1146,12 @@
         <w:pStyle w:val="1"/>
         <w:spacing w:after="0" w:line="24" w:lineRule="atLeast"/>
       </w:pPr>
-      <w:bookmarkStart w:id="2" w:name="_Toc75987886"/>
+      <w:bookmarkStart w:id="3" w:name="_Toc75987886"/>
       <w:r>
         <w:lastRenderedPageBreak/>
         <w:t xml:space="preserve">Анализ </w:t>
       </w:r>
-      <w:bookmarkEnd w:id="2"/>
+      <w:bookmarkEnd w:id="3"/>
       <w:r>
         <w:t>технологий проектирования</w:t>
       </w:r>
@@ -1179,7 +1183,49 @@
         <w:rPr>
           <w:color w:val="FF0000"/>
         </w:rPr>
-        <w:t>Обзор реляционных баз данных (3 штуки, например, SQLite, MySQL, PostgreSQL) – 2-3 стр.</w:t>
+        <w:t xml:space="preserve">Обзор реляционных баз данных (3 штуки, например, </w:t>
+      </w:r>
+      <w:proofErr w:type="spellStart"/>
+      <w:r>
+        <w:rPr>
+          <w:color w:val="FF0000"/>
+        </w:rPr>
+        <w:t>SQLite</w:t>
+      </w:r>
+      <w:proofErr w:type="spellEnd"/>
+      <w:r>
+        <w:rPr>
+          <w:color w:val="FF0000"/>
+        </w:rPr>
+        <w:t xml:space="preserve">, </w:t>
+      </w:r>
+      <w:proofErr w:type="spellStart"/>
+      <w:r>
+        <w:rPr>
+          <w:color w:val="FF0000"/>
+        </w:rPr>
+        <w:t>MySQL</w:t>
+      </w:r>
+      <w:proofErr w:type="spellEnd"/>
+      <w:r>
+        <w:rPr>
+          <w:color w:val="FF0000"/>
+        </w:rPr>
+        <w:t xml:space="preserve">, </w:t>
+      </w:r>
+      <w:proofErr w:type="spellStart"/>
+      <w:r>
+        <w:rPr>
+          <w:color w:val="FF0000"/>
+        </w:rPr>
+        <w:t>PostgreSQL</w:t>
+      </w:r>
+      <w:proofErr w:type="spellEnd"/>
+      <w:r>
+        <w:rPr>
+          <w:color w:val="FF0000"/>
+        </w:rPr>
+        <w:t>) – 2-3 стр.</w:t>
       </w:r>
     </w:p>
     <w:p>
@@ -1218,7 +1264,21 @@
         <w:rPr>
           <w:color w:val="FF0000"/>
         </w:rPr>
-        <w:t>Обзор языков программирования (3 штуки, например, C#, Python, Node.js) – 2-3 стр.</w:t>
+        <w:t xml:space="preserve">Обзор языков программирования (3 штуки, например, C#, </w:t>
+      </w:r>
+      <w:proofErr w:type="spellStart"/>
+      <w:r>
+        <w:rPr>
+          <w:color w:val="FF0000"/>
+        </w:rPr>
+        <w:t>Python</w:t>
+      </w:r>
+      <w:proofErr w:type="spellEnd"/>
+      <w:r>
+        <w:rPr>
+          <w:color w:val="FF0000"/>
+        </w:rPr>
+        <w:t>, Node.js) – 2-3 стр.</w:t>
       </w:r>
     </w:p>
     <w:p>
@@ -1304,8 +1364,8 @@
         <w:pStyle w:val="1"/>
         <w:spacing w:after="0" w:line="24" w:lineRule="atLeast"/>
       </w:pPr>
-      <w:bookmarkStart w:id="3" w:name="_Toc43599784"/>
-      <w:bookmarkStart w:id="4" w:name="_Toc75987887"/>
+      <w:bookmarkStart w:id="4" w:name="_Toc43599784"/>
+      <w:bookmarkStart w:id="5" w:name="_Toc75987887"/>
       <w:r>
         <w:lastRenderedPageBreak/>
         <w:t>Реализация функционала</w:t>
@@ -1313,11 +1373,11 @@
       <w:r>
         <w:t xml:space="preserve"> </w:t>
       </w:r>
-      <w:bookmarkEnd w:id="3"/>
+      <w:bookmarkEnd w:id="4"/>
       <w:r>
         <w:t>информационной системы</w:t>
       </w:r>
-      <w:bookmarkEnd w:id="4"/>
+      <w:bookmarkEnd w:id="5"/>
     </w:p>
     <w:p>
       <w:pPr>
@@ -1375,6 +1435,7 @@
         </w:rPr>
         <w:t xml:space="preserve"> </w:t>
       </w:r>
+      <w:proofErr w:type="spellStart"/>
       <w:r>
         <w:rPr>
           <w:color w:val="FF0000"/>
@@ -1382,6 +1443,7 @@
         </w:rPr>
         <w:t>phpMyAdmin</w:t>
       </w:r>
+      <w:proofErr w:type="spellEnd"/>
       <w:r>
         <w:rPr>
           <w:color w:val="FF0000"/>
@@ -1426,6 +1488,7 @@
         </w:rPr>
         <w:t xml:space="preserve">, </w:t>
       </w:r>
+      <w:proofErr w:type="spellStart"/>
       <w:r>
         <w:rPr>
           <w:i/>
@@ -1434,6 +1497,7 @@
         </w:rPr>
         <w:t>json</w:t>
       </w:r>
+      <w:proofErr w:type="spellEnd"/>
       <w:r>
         <w:rPr>
           <w:i/>
@@ -1468,88 +1532,111 @@
           <w:i/>
           <w:iCs/>
         </w:rPr>
-        <w:t xml:space="preserve"> то сделать их описание)</w:t>
-      </w:r>
-    </w:p>
-    <w:p>
-      <w:pPr>
-        <w:spacing w:after="0" w:line="24" w:lineRule="atLeast"/>
-      </w:pPr>
-    </w:p>
-    <w:p>
-      <w:pPr>
-        <w:spacing w:after="0" w:line="24" w:lineRule="atLeast"/>
-      </w:pPr>
-    </w:p>
-    <w:p>
-      <w:pPr>
-        <w:spacing w:after="0" w:line="24" w:lineRule="atLeast"/>
-        <w:rPr>
-          <w:b/>
-        </w:rPr>
-      </w:pPr>
-      <w:r>
-        <w:rPr>
-          <w:b/>
-        </w:rPr>
-        <w:t>Запросы к базе данных</w:t>
-      </w:r>
-    </w:p>
-    <w:p>
-      <w:pPr>
-        <w:spacing w:after="0" w:line="24" w:lineRule="atLeast"/>
-        <w:rPr>
-          <w:color w:val="FF0000"/>
-        </w:rPr>
-      </w:pPr>
-      <w:r>
-        <w:rPr>
-          <w:color w:val="FF0000"/>
-        </w:rPr>
-        <w:t xml:space="preserve">Все </w:t>
-      </w:r>
-      <w:r>
-        <w:rPr>
-          <w:color w:val="FF0000"/>
-        </w:rPr>
-        <w:t>SQL-запросы с описанием, которые будут в ИС – 1-2 стр.</w:t>
-      </w:r>
-    </w:p>
-    <w:p>
-      <w:pPr>
-        <w:spacing w:after="0" w:line="24" w:lineRule="atLeast"/>
-        <w:ind w:left="709" w:firstLine="0"/>
-      </w:pPr>
+        <w:t xml:space="preserve"> то сделать их описание</w:t>
+      </w:r>
       <w:r>
         <w:rPr>
           <w:i/>
           <w:iCs/>
         </w:rPr>
-        <w:t>(если данные хранятся в других структурах (</w:t>
+        <w:t xml:space="preserve"> </w:t>
       </w:r>
       <w:r>
         <w:rPr>
           <w:i/>
           <w:iCs/>
-          <w:lang w:val="en-US"/>
-        </w:rPr>
-        <w:t>csv</w:t>
+        </w:rPr>
+        <w:t>с примерами</w:t>
       </w:r>
       <w:r>
         <w:rPr>
           <w:i/>
           <w:iCs/>
         </w:rPr>
-        <w:t xml:space="preserve">, </w:t>
-      </w:r>
+        <w:t>)</w:t>
+      </w:r>
+    </w:p>
+    <w:p>
+      <w:pPr>
+        <w:spacing w:after="0" w:line="24" w:lineRule="atLeast"/>
+      </w:pPr>
+    </w:p>
+    <w:p>
+      <w:pPr>
+        <w:spacing w:after="0" w:line="24" w:lineRule="atLeast"/>
+      </w:pPr>
+    </w:p>
+    <w:p>
+      <w:pPr>
+        <w:spacing w:after="0" w:line="24" w:lineRule="atLeast"/>
+        <w:rPr>
+          <w:b/>
+        </w:rPr>
+      </w:pPr>
+      <w:r>
+        <w:rPr>
+          <w:b/>
+        </w:rPr>
+        <w:t>Запросы к базе данных</w:t>
+      </w:r>
+    </w:p>
+    <w:p>
+      <w:pPr>
+        <w:spacing w:after="0" w:line="24" w:lineRule="atLeast"/>
+        <w:rPr>
+          <w:color w:val="FF0000"/>
+        </w:rPr>
+      </w:pPr>
+      <w:r>
+        <w:rPr>
+          <w:color w:val="FF0000"/>
+        </w:rPr>
+        <w:t xml:space="preserve">Все </w:t>
+      </w:r>
+      <w:r>
+        <w:rPr>
+          <w:color w:val="FF0000"/>
+        </w:rPr>
+        <w:t>SQL-запросы с описанием, которые будут в ИС – 1-2 стр.</w:t>
+      </w:r>
+    </w:p>
+    <w:p>
+      <w:pPr>
+        <w:spacing w:after="0" w:line="24" w:lineRule="atLeast"/>
+        <w:ind w:left="709" w:firstLine="0"/>
+      </w:pPr>
       <w:r>
         <w:rPr>
           <w:i/>
           <w:iCs/>
+        </w:rPr>
+        <w:t>(если данные хранятся в других структурах (</w:t>
+      </w:r>
+      <w:r>
+        <w:rPr>
+          <w:i/>
+          <w:iCs/>
+          <w:lang w:val="en-US"/>
+        </w:rPr>
+        <w:t>csv</w:t>
+      </w:r>
+      <w:r>
+        <w:rPr>
+          <w:i/>
+          <w:iCs/>
+        </w:rPr>
+        <w:t xml:space="preserve">, </w:t>
+      </w:r>
+      <w:proofErr w:type="spellStart"/>
+      <w:r>
+        <w:rPr>
+          <w:i/>
+          <w:iCs/>
           <w:lang w:val="en-US"/>
         </w:rPr>
         <w:t>json</w:t>
       </w:r>
+      <w:proofErr w:type="spellEnd"/>
       <w:r>
         <w:rPr>
           <w:i/>
@@ -1889,7 +1976,7 @@
           <w:szCs w:val="32"/>
         </w:rPr>
       </w:pPr>
-      <w:bookmarkStart w:id="5" w:name="_Toc43599786"/>
+      <w:bookmarkStart w:id="6" w:name="_Toc43599786"/>
       <w:r>
         <w:br w:type="page"/>
       </w:r>
@@ -1899,13 +1986,13 @@
         <w:pStyle w:val="1"/>
         <w:spacing w:after="0" w:line="24" w:lineRule="atLeast"/>
       </w:pPr>
-      <w:bookmarkStart w:id="6" w:name="_Toc75987888"/>
+      <w:bookmarkStart w:id="7" w:name="_Toc75987888"/>
       <w:r>
         <w:lastRenderedPageBreak/>
         <w:t>Заключение</w:t>
       </w:r>
-      <w:bookmarkEnd w:id="5"/>
       <w:bookmarkEnd w:id="6"/>
+      <w:bookmarkEnd w:id="7"/>
     </w:p>
     <w:p>
       <w:pPr>
@@ -2021,14 +2108,14 @@
         <w:pStyle w:val="1"/>
         <w:spacing w:after="0" w:line="24" w:lineRule="atLeast"/>
       </w:pPr>
-      <w:bookmarkStart w:id="7" w:name="_Toc43599787"/>
-      <w:bookmarkStart w:id="8" w:name="_Toc75987889"/>
+      <w:bookmarkStart w:id="8" w:name="_Toc43599787"/>
+      <w:bookmarkStart w:id="9" w:name="_Toc75987889"/>
       <w:r>
         <w:lastRenderedPageBreak/>
         <w:t>Список источников</w:t>
       </w:r>
-      <w:bookmarkEnd w:id="7"/>
       <w:bookmarkEnd w:id="8"/>
+      <w:bookmarkEnd w:id="9"/>
     </w:p>
     <w:p>
       <w:pPr>
@@ -2134,8 +2221,37 @@
         <w:spacing w:after="0" w:line="24" w:lineRule="atLeast"/>
         <w:ind w:left="340" w:hanging="340"/>
       </w:pPr>
-      <w:r>
-        <w:t>Git Repositories Documentation [Электронный ресурс] – Электрон. текстовые дан. – Microsoft, Режим доступа: https://docs.microsoft.com/ru-ru/azure/devops/repos/git, свободный.</w:t>
+      <w:proofErr w:type="spellStart"/>
+      <w:r>
+        <w:t>Git</w:t>
+      </w:r>
+      <w:proofErr w:type="spellEnd"/>
+      <w:r>
+        <w:t xml:space="preserve"> </w:t>
+      </w:r>
+      <w:proofErr w:type="spellStart"/>
+      <w:r>
+        <w:t>Repositories</w:t>
+      </w:r>
+      <w:proofErr w:type="spellEnd"/>
+      <w:r>
+        <w:t xml:space="preserve"> </w:t>
+      </w:r>
+      <w:proofErr w:type="spellStart"/>
+      <w:r>
+        <w:t>Documentation</w:t>
+      </w:r>
+      <w:proofErr w:type="spellEnd"/>
+      <w:r>
+        <w:t xml:space="preserve"> [Электронный ресурс] – Электрон. текстовые дан. – </w:t>
+      </w:r>
+      <w:proofErr w:type="spellStart"/>
+      <w:r>
+        <w:t>Microsoft</w:t>
+      </w:r>
+      <w:proofErr w:type="spellEnd"/>
+      <w:r>
+        <w:t>, Режим доступа: https://docs.microsoft.com/ru-ru/azure/devops/repos/git, свободный.</w:t>
       </w:r>
     </w:p>
     <w:p>
@@ -2208,8 +2324,13 @@
       <w:r>
         <w:t xml:space="preserve">Техническая документация. </w:t>
       </w:r>
-      <w:r>
-        <w:t xml:space="preserve">HashAlgorithm.ComputeHash Метод. </w:t>
+      <w:proofErr w:type="spellStart"/>
+      <w:r>
+        <w:t>HashAlgorithm.ComputeHash</w:t>
+      </w:r>
+      <w:proofErr w:type="spellEnd"/>
+      <w:r>
+        <w:t xml:space="preserve"> Метод. </w:t>
       </w:r>
       <w:r>
         <w:t>[Электронный ресурс] Режим доступа:</w:t>
@@ -2305,17 +2426,17 @@
         <w:spacing w:after="0" w:line="24" w:lineRule="atLeast"/>
         <w:jc w:val="right"/>
       </w:pPr>
-      <w:bookmarkStart w:id="9" w:name="_Toc43599788"/>
-      <w:bookmarkStart w:id="10" w:name="_Toc75987890"/>
+      <w:bookmarkStart w:id="10" w:name="_Toc43599788"/>
+      <w:bookmarkStart w:id="11" w:name="_Toc75987890"/>
       <w:r>
         <w:lastRenderedPageBreak/>
         <w:t>ПРИЛОЖЕНИЕ</w:t>
       </w:r>
-      <w:bookmarkEnd w:id="9"/>
+      <w:bookmarkEnd w:id="10"/>
       <w:r>
         <w:t xml:space="preserve"> А</w:t>
       </w:r>
-      <w:bookmarkEnd w:id="10"/>
+      <w:bookmarkEnd w:id="11"/>
     </w:p>
     <w:p>
       <w:pPr>
@@ -2491,12 +2612,12 @@
         <w:spacing w:after="0" w:line="24" w:lineRule="atLeast"/>
         <w:jc w:val="right"/>
       </w:pPr>
-      <w:bookmarkStart w:id="11" w:name="_Toc75987891"/>
+      <w:bookmarkStart w:id="12" w:name="_Toc75987891"/>
       <w:r>
         <w:lastRenderedPageBreak/>
         <w:t>ПРИЛОЖЕНИЕ Б</w:t>
       </w:r>
-      <w:bookmarkEnd w:id="11"/>
+      <w:bookmarkEnd w:id="12"/>
     </w:p>
     <w:p>
       <w:pPr>
@@ -2516,6 +2637,7 @@
         </w:rPr>
         <w:t xml:space="preserve">Листинг кода формы авторизации – </w:t>
       </w:r>
+      <w:proofErr w:type="spellStart"/>
       <w:r>
         <w:rPr>
           <w:b/>
@@ -2523,12 +2645,14 @@
         </w:rPr>
         <w:t>FormAutho</w:t>
       </w:r>
+      <w:proofErr w:type="spellEnd"/>
       <w:r>
         <w:rPr>
           <w:b/>
         </w:rPr>
         <w:t>.</w:t>
       </w:r>
+      <w:proofErr w:type="spellStart"/>
       <w:r>
         <w:rPr>
           <w:b/>
@@ -2536,6 +2660,7 @@
         </w:rPr>
         <w:t>cs</w:t>
       </w:r>
+      <w:proofErr w:type="spellEnd"/>
     </w:p>
     <w:p>
       <w:pPr>
@@ -2558,6 +2683,7 @@
           <w:lang w:val="en-US"/>
         </w:rPr>
       </w:pPr>
+      <w:proofErr w:type="gramStart"/>
       <w:r>
         <w:rPr>
           <w:rFonts w:ascii="Consolas" w:hAnsi="Consolas" w:cs="Consolas"/>
@@ -2568,6 +2694,7 @@
         </w:rPr>
         <w:t>using</w:t>
       </w:r>
+      <w:proofErr w:type="gramEnd"/>
       <w:r>
         <w:rPr>
           <w:rFonts w:ascii="Consolas" w:hAnsi="Consolas" w:cs="Consolas"/>
@@ -2595,6 +2722,7 @@
           <w:lang w:val="en-US"/>
         </w:rPr>
       </w:pPr>
+      <w:proofErr w:type="gramStart"/>
       <w:r>
         <w:rPr>
           <w:rFonts w:ascii="Consolas" w:hAnsi="Consolas" w:cs="Consolas"/>
@@ -2605,15 +2733,38 @@
         </w:rPr>
         <w:t>using</w:t>
       </w:r>
-      <w:r>
-        <w:rPr>
-          <w:rFonts w:ascii="Consolas" w:hAnsi="Consolas" w:cs="Consolas"/>
-          <w:color w:val="000000"/>
-          <w:sz w:val="19"/>
-          <w:szCs w:val="19"/>
-          <w:lang w:val="en-US"/>
-        </w:rPr>
-        <w:t xml:space="preserve"> System.Collections.Generic;</w:t>
+      <w:proofErr w:type="gramEnd"/>
+      <w:r>
+        <w:rPr>
+          <w:rFonts w:ascii="Consolas" w:hAnsi="Consolas" w:cs="Consolas"/>
+          <w:color w:val="000000"/>
+          <w:sz w:val="19"/>
+          <w:szCs w:val="19"/>
+          <w:lang w:val="en-US"/>
+        </w:rPr>
+        <w:t xml:space="preserve"> </w:t>
+      </w:r>
+      <w:proofErr w:type="spellStart"/>
+      <w:r>
+        <w:rPr>
+          <w:rFonts w:ascii="Consolas" w:hAnsi="Consolas" w:cs="Consolas"/>
+          <w:color w:val="000000"/>
+          <w:sz w:val="19"/>
+          <w:szCs w:val="19"/>
+          <w:lang w:val="en-US"/>
+        </w:rPr>
+        <w:t>System.Collections.Generic</w:t>
+      </w:r>
+      <w:proofErr w:type="spellEnd"/>
+      <w:r>
+        <w:rPr>
+          <w:rFonts w:ascii="Consolas" w:hAnsi="Consolas" w:cs="Consolas"/>
+          <w:color w:val="000000"/>
+          <w:sz w:val="19"/>
+          <w:szCs w:val="19"/>
+          <w:lang w:val="en-US"/>
+        </w:rPr>
+        <w:t>;</w:t>
       </w:r>
     </w:p>
     <w:p>
@@ -2632,6 +2783,7 @@
           <w:lang w:val="en-US"/>
         </w:rPr>
       </w:pPr>
+      <w:proofErr w:type="gramStart"/>
       <w:r>
         <w:rPr>
           <w:rFonts w:ascii="Consolas" w:hAnsi="Consolas" w:cs="Consolas"/>
@@ -2642,15 +2794,38 @@
         </w:rPr>
         <w:t>using</w:t>
       </w:r>
-      <w:r>
-        <w:rPr>
-          <w:rFonts w:ascii="Consolas" w:hAnsi="Consolas" w:cs="Consolas"/>
-          <w:color w:val="000000"/>
-          <w:sz w:val="19"/>
-          <w:szCs w:val="19"/>
-          <w:lang w:val="en-US"/>
-        </w:rPr>
-        <w:t xml:space="preserve"> System.ComponentModel;</w:t>
+      <w:proofErr w:type="gramEnd"/>
+      <w:r>
+        <w:rPr>
+          <w:rFonts w:ascii="Consolas" w:hAnsi="Consolas" w:cs="Consolas"/>
+          <w:color w:val="000000"/>
+          <w:sz w:val="19"/>
+          <w:szCs w:val="19"/>
+          <w:lang w:val="en-US"/>
+        </w:rPr>
+        <w:t xml:space="preserve"> </w:t>
+      </w:r>
+      <w:proofErr w:type="spellStart"/>
+      <w:r>
+        <w:rPr>
+          <w:rFonts w:ascii="Consolas" w:hAnsi="Consolas" w:cs="Consolas"/>
+          <w:color w:val="000000"/>
+          <w:sz w:val="19"/>
+          <w:szCs w:val="19"/>
+          <w:lang w:val="en-US"/>
+        </w:rPr>
+        <w:t>System.ComponentModel</w:t>
+      </w:r>
+      <w:proofErr w:type="spellEnd"/>
+      <w:r>
+        <w:rPr>
+          <w:rFonts w:ascii="Consolas" w:hAnsi="Consolas" w:cs="Consolas"/>
+          <w:color w:val="000000"/>
+          <w:sz w:val="19"/>
+          <w:szCs w:val="19"/>
+          <w:lang w:val="en-US"/>
+        </w:rPr>
+        <w:t>;</w:t>
       </w:r>
     </w:p>
     <w:p>
@@ -2669,6 +2844,7 @@
           <w:lang w:val="en-US"/>
         </w:rPr>
       </w:pPr>
+      <w:proofErr w:type="gramStart"/>
       <w:r>
         <w:rPr>
           <w:rFonts w:ascii="Consolas" w:hAnsi="Consolas" w:cs="Consolas"/>
@@ -2679,15 +2855,38 @@
         </w:rPr>
         <w:t>using</w:t>
       </w:r>
-      <w:r>
-        <w:rPr>
-          <w:rFonts w:ascii="Consolas" w:hAnsi="Consolas" w:cs="Consolas"/>
-          <w:color w:val="000000"/>
-          <w:sz w:val="19"/>
-          <w:szCs w:val="19"/>
-          <w:lang w:val="en-US"/>
-        </w:rPr>
-        <w:t xml:space="preserve"> System.Data;</w:t>
+      <w:proofErr w:type="gramEnd"/>
+      <w:r>
+        <w:rPr>
+          <w:rFonts w:ascii="Consolas" w:hAnsi="Consolas" w:cs="Consolas"/>
+          <w:color w:val="000000"/>
+          <w:sz w:val="19"/>
+          <w:szCs w:val="19"/>
+          <w:lang w:val="en-US"/>
+        </w:rPr>
+        <w:t xml:space="preserve"> </w:t>
+      </w:r>
+      <w:proofErr w:type="spellStart"/>
+      <w:r>
+        <w:rPr>
+          <w:rFonts w:ascii="Consolas" w:hAnsi="Consolas" w:cs="Consolas"/>
+          <w:color w:val="000000"/>
+          <w:sz w:val="19"/>
+          <w:szCs w:val="19"/>
+          <w:lang w:val="en-US"/>
+        </w:rPr>
+        <w:t>System.Data</w:t>
+      </w:r>
+      <w:proofErr w:type="spellEnd"/>
+      <w:r>
+        <w:rPr>
+          <w:rFonts w:ascii="Consolas" w:hAnsi="Consolas" w:cs="Consolas"/>
+          <w:color w:val="000000"/>
+          <w:sz w:val="19"/>
+          <w:szCs w:val="19"/>
+          <w:lang w:val="en-US"/>
+        </w:rPr>
+        <w:t>;</w:t>
       </w:r>
     </w:p>
     <w:p>
@@ -2706,6 +2905,7 @@
           <w:lang w:val="en-US"/>
         </w:rPr>
       </w:pPr>
+      <w:proofErr w:type="gramStart"/>
       <w:r>
         <w:rPr>
           <w:rFonts w:ascii="Consolas" w:hAnsi="Consolas" w:cs="Consolas"/>
@@ -2716,15 +2916,38 @@
         </w:rPr>
         <w:t>using</w:t>
       </w:r>
-      <w:r>
-        <w:rPr>
-          <w:rFonts w:ascii="Consolas" w:hAnsi="Consolas" w:cs="Consolas"/>
-          <w:color w:val="000000"/>
-          <w:sz w:val="19"/>
-          <w:szCs w:val="19"/>
-          <w:lang w:val="en-US"/>
-        </w:rPr>
-        <w:t xml:space="preserve"> System.Drawing;</w:t>
+      <w:proofErr w:type="gramEnd"/>
+      <w:r>
+        <w:rPr>
+          <w:rFonts w:ascii="Consolas" w:hAnsi="Consolas" w:cs="Consolas"/>
+          <w:color w:val="000000"/>
+          <w:sz w:val="19"/>
+          <w:szCs w:val="19"/>
+          <w:lang w:val="en-US"/>
+        </w:rPr>
+        <w:t xml:space="preserve"> </w:t>
+      </w:r>
+      <w:proofErr w:type="spellStart"/>
+      <w:r>
+        <w:rPr>
+          <w:rFonts w:ascii="Consolas" w:hAnsi="Consolas" w:cs="Consolas"/>
+          <w:color w:val="000000"/>
+          <w:sz w:val="19"/>
+          <w:szCs w:val="19"/>
+          <w:lang w:val="en-US"/>
+        </w:rPr>
+        <w:t>System.Drawing</w:t>
+      </w:r>
+      <w:proofErr w:type="spellEnd"/>
+      <w:r>
+        <w:rPr>
+          <w:rFonts w:ascii="Consolas" w:hAnsi="Consolas" w:cs="Consolas"/>
+          <w:color w:val="000000"/>
+          <w:sz w:val="19"/>
+          <w:szCs w:val="19"/>
+          <w:lang w:val="en-US"/>
+        </w:rPr>
+        <w:t>;</w:t>
       </w:r>
     </w:p>
     <w:p>
@@ -2743,6 +2966,7 @@
           <w:lang w:val="en-US"/>
         </w:rPr>
       </w:pPr>
+      <w:proofErr w:type="gramStart"/>
       <w:r>
         <w:rPr>
           <w:rFonts w:ascii="Consolas" w:hAnsi="Consolas" w:cs="Consolas"/>
@@ -2753,15 +2977,38 @@
         </w:rPr>
         <w:t>using</w:t>
       </w:r>
-      <w:r>
-        <w:rPr>
-          <w:rFonts w:ascii="Consolas" w:hAnsi="Consolas" w:cs="Consolas"/>
-          <w:color w:val="000000"/>
-          <w:sz w:val="19"/>
-          <w:szCs w:val="19"/>
-          <w:lang w:val="en-US"/>
-        </w:rPr>
-        <w:t xml:space="preserve"> System.Linq;</w:t>
+      <w:proofErr w:type="gramEnd"/>
+      <w:r>
+        <w:rPr>
+          <w:rFonts w:ascii="Consolas" w:hAnsi="Consolas" w:cs="Consolas"/>
+          <w:color w:val="000000"/>
+          <w:sz w:val="19"/>
+          <w:szCs w:val="19"/>
+          <w:lang w:val="en-US"/>
+        </w:rPr>
+        <w:t xml:space="preserve"> </w:t>
+      </w:r>
+      <w:proofErr w:type="spellStart"/>
+      <w:r>
+        <w:rPr>
+          <w:rFonts w:ascii="Consolas" w:hAnsi="Consolas" w:cs="Consolas"/>
+          <w:color w:val="000000"/>
+          <w:sz w:val="19"/>
+          <w:szCs w:val="19"/>
+          <w:lang w:val="en-US"/>
+        </w:rPr>
+        <w:t>System.Linq</w:t>
+      </w:r>
+      <w:proofErr w:type="spellEnd"/>
+      <w:r>
+        <w:rPr>
+          <w:rFonts w:ascii="Consolas" w:hAnsi="Consolas" w:cs="Consolas"/>
+          <w:color w:val="000000"/>
+          <w:sz w:val="19"/>
+          <w:szCs w:val="19"/>
+          <w:lang w:val="en-US"/>
+        </w:rPr>
+        <w:t>;</w:t>
       </w:r>
     </w:p>
     <w:p>
@@ -2780,6 +3027,7 @@
           <w:lang w:val="en-US"/>
         </w:rPr>
       </w:pPr>
+      <w:proofErr w:type="gramStart"/>
       <w:r>
         <w:rPr>
           <w:rFonts w:ascii="Consolas" w:hAnsi="Consolas" w:cs="Consolas"/>
@@ -2790,15 +3038,38 @@
         </w:rPr>
         <w:t>using</w:t>
       </w:r>
-      <w:r>
-        <w:rPr>
-          <w:rFonts w:ascii="Consolas" w:hAnsi="Consolas" w:cs="Consolas"/>
-          <w:color w:val="000000"/>
-          <w:sz w:val="19"/>
-          <w:szCs w:val="19"/>
-          <w:lang w:val="en-US"/>
-        </w:rPr>
-        <w:t xml:space="preserve"> System.Text;</w:t>
+      <w:proofErr w:type="gramEnd"/>
+      <w:r>
+        <w:rPr>
+          <w:rFonts w:ascii="Consolas" w:hAnsi="Consolas" w:cs="Consolas"/>
+          <w:color w:val="000000"/>
+          <w:sz w:val="19"/>
+          <w:szCs w:val="19"/>
+          <w:lang w:val="en-US"/>
+        </w:rPr>
+        <w:t xml:space="preserve"> </w:t>
+      </w:r>
+      <w:proofErr w:type="spellStart"/>
+      <w:r>
+        <w:rPr>
+          <w:rFonts w:ascii="Consolas" w:hAnsi="Consolas" w:cs="Consolas"/>
+          <w:color w:val="000000"/>
+          <w:sz w:val="19"/>
+          <w:szCs w:val="19"/>
+          <w:lang w:val="en-US"/>
+        </w:rPr>
+        <w:t>System.Text</w:t>
+      </w:r>
+      <w:proofErr w:type="spellEnd"/>
+      <w:r>
+        <w:rPr>
+          <w:rFonts w:ascii="Consolas" w:hAnsi="Consolas" w:cs="Consolas"/>
+          <w:color w:val="000000"/>
+          <w:sz w:val="19"/>
+          <w:szCs w:val="19"/>
+          <w:lang w:val="en-US"/>
+        </w:rPr>
+        <w:t>;</w:t>
       </w:r>
     </w:p>
     <w:p>
@@ -2817,6 +3088,7 @@
           <w:lang w:val="en-US"/>
         </w:rPr>
       </w:pPr>
+      <w:proofErr w:type="gramStart"/>
       <w:r>
         <w:rPr>
           <w:rFonts w:ascii="Consolas" w:hAnsi="Consolas" w:cs="Consolas"/>
@@ -2827,15 +3099,38 @@
         </w:rPr>
         <w:t>using</w:t>
       </w:r>
-      <w:r>
-        <w:rPr>
-          <w:rFonts w:ascii="Consolas" w:hAnsi="Consolas" w:cs="Consolas"/>
-          <w:color w:val="000000"/>
-          <w:sz w:val="19"/>
-          <w:szCs w:val="19"/>
-          <w:lang w:val="en-US"/>
-        </w:rPr>
-        <w:t xml:space="preserve"> System.Threading.Tasks;</w:t>
+      <w:proofErr w:type="gramEnd"/>
+      <w:r>
+        <w:rPr>
+          <w:rFonts w:ascii="Consolas" w:hAnsi="Consolas" w:cs="Consolas"/>
+          <w:color w:val="000000"/>
+          <w:sz w:val="19"/>
+          <w:szCs w:val="19"/>
+          <w:lang w:val="en-US"/>
+        </w:rPr>
+        <w:t xml:space="preserve"> </w:t>
+      </w:r>
+      <w:proofErr w:type="spellStart"/>
+      <w:r>
+        <w:rPr>
+          <w:rFonts w:ascii="Consolas" w:hAnsi="Consolas" w:cs="Consolas"/>
+          <w:color w:val="000000"/>
+          <w:sz w:val="19"/>
+          <w:szCs w:val="19"/>
+          <w:lang w:val="en-US"/>
+        </w:rPr>
+        <w:t>System.Threading.Tasks</w:t>
+      </w:r>
+      <w:proofErr w:type="spellEnd"/>
+      <w:r>
+        <w:rPr>
+          <w:rFonts w:ascii="Consolas" w:hAnsi="Consolas" w:cs="Consolas"/>
+          <w:color w:val="000000"/>
+          <w:sz w:val="19"/>
+          <w:szCs w:val="19"/>
+          <w:lang w:val="en-US"/>
+        </w:rPr>
+        <w:t>;</w:t>
       </w:r>
     </w:p>
     <w:p>
@@ -2854,6 +3149,7 @@
           <w:lang w:val="en-US"/>
         </w:rPr>
       </w:pPr>
+      <w:proofErr w:type="gramStart"/>
       <w:r>
         <w:rPr>
           <w:rFonts w:ascii="Consolas" w:hAnsi="Consolas" w:cs="Consolas"/>
@@ -2864,15 +3160,38 @@
         </w:rPr>
         <w:t>using</w:t>
       </w:r>
-      <w:r>
-        <w:rPr>
-          <w:rFonts w:ascii="Consolas" w:hAnsi="Consolas" w:cs="Consolas"/>
-          <w:color w:val="000000"/>
-          <w:sz w:val="19"/>
-          <w:szCs w:val="19"/>
-          <w:lang w:val="en-US"/>
-        </w:rPr>
-        <w:t xml:space="preserve"> System.Windows.Forms;</w:t>
+      <w:proofErr w:type="gramEnd"/>
+      <w:r>
+        <w:rPr>
+          <w:rFonts w:ascii="Consolas" w:hAnsi="Consolas" w:cs="Consolas"/>
+          <w:color w:val="000000"/>
+          <w:sz w:val="19"/>
+          <w:szCs w:val="19"/>
+          <w:lang w:val="en-US"/>
+        </w:rPr>
+        <w:t xml:space="preserve"> </w:t>
+      </w:r>
+      <w:proofErr w:type="spellStart"/>
+      <w:r>
+        <w:rPr>
+          <w:rFonts w:ascii="Consolas" w:hAnsi="Consolas" w:cs="Consolas"/>
+          <w:color w:val="000000"/>
+          <w:sz w:val="19"/>
+          <w:szCs w:val="19"/>
+          <w:lang w:val="en-US"/>
+        </w:rPr>
+        <w:t>System.Windows.Forms</w:t>
+      </w:r>
+      <w:proofErr w:type="spellEnd"/>
+      <w:r>
+        <w:rPr>
+          <w:rFonts w:ascii="Consolas" w:hAnsi="Consolas" w:cs="Consolas"/>
+          <w:color w:val="000000"/>
+          <w:sz w:val="19"/>
+          <w:szCs w:val="19"/>
+          <w:lang w:val="en-US"/>
+        </w:rPr>
+        <w:t>;</w:t>
       </w:r>
     </w:p>
     <w:p>
@@ -2891,6 +3210,7 @@
           <w:lang w:val="en-US"/>
         </w:rPr>
       </w:pPr>
+      <w:proofErr w:type="gramStart"/>
       <w:r>
         <w:rPr>
           <w:rFonts w:ascii="Consolas" w:hAnsi="Consolas" w:cs="Consolas"/>
@@ -2901,15 +3221,38 @@
         </w:rPr>
         <w:t>using</w:t>
       </w:r>
-      <w:r>
-        <w:rPr>
-          <w:rFonts w:ascii="Consolas" w:hAnsi="Consolas" w:cs="Consolas"/>
-          <w:color w:val="000000"/>
-          <w:sz w:val="19"/>
-          <w:szCs w:val="19"/>
-          <w:lang w:val="en-US"/>
-        </w:rPr>
-        <w:t xml:space="preserve"> MySql.Data.MySqlClient;</w:t>
+      <w:proofErr w:type="gramEnd"/>
+      <w:r>
+        <w:rPr>
+          <w:rFonts w:ascii="Consolas" w:hAnsi="Consolas" w:cs="Consolas"/>
+          <w:color w:val="000000"/>
+          <w:sz w:val="19"/>
+          <w:szCs w:val="19"/>
+          <w:lang w:val="en-US"/>
+        </w:rPr>
+        <w:t xml:space="preserve"> </w:t>
+      </w:r>
+      <w:proofErr w:type="spellStart"/>
+      <w:r>
+        <w:rPr>
+          <w:rFonts w:ascii="Consolas" w:hAnsi="Consolas" w:cs="Consolas"/>
+          <w:color w:val="000000"/>
+          <w:sz w:val="19"/>
+          <w:szCs w:val="19"/>
+          <w:lang w:val="en-US"/>
+        </w:rPr>
+        <w:t>MySql.Data.MySqlClient</w:t>
+      </w:r>
+      <w:proofErr w:type="spellEnd"/>
+      <w:r>
+        <w:rPr>
+          <w:rFonts w:ascii="Consolas" w:hAnsi="Consolas" w:cs="Consolas"/>
+          <w:color w:val="000000"/>
+          <w:sz w:val="19"/>
+          <w:szCs w:val="19"/>
+          <w:lang w:val="en-US"/>
+        </w:rPr>
+        <w:t>;</w:t>
       </w:r>
     </w:p>
     <w:p>
@@ -2944,6 +3287,7 @@
           <w:szCs w:val="19"/>
         </w:rPr>
       </w:pPr>
+      <w:proofErr w:type="spellStart"/>
       <w:r>
         <w:rPr>
           <w:rFonts w:ascii="Consolas" w:hAnsi="Consolas" w:cs="Consolas"/>
@@ -2953,15 +3297,27 @@
         </w:rPr>
         <w:t>namespace</w:t>
       </w:r>
-      <w:r>
-        <w:rPr>
-          <w:rFonts w:ascii="Consolas" w:hAnsi="Consolas" w:cs="Consolas"/>
-          <w:color w:val="000000"/>
-          <w:sz w:val="19"/>
-          <w:szCs w:val="19"/>
-        </w:rPr>
-        <w:t xml:space="preserve"> word_blank</w:t>
-      </w:r>
+      <w:proofErr w:type="spellEnd"/>
+      <w:r>
+        <w:rPr>
+          <w:rFonts w:ascii="Consolas" w:hAnsi="Consolas" w:cs="Consolas"/>
+          <w:color w:val="000000"/>
+          <w:sz w:val="19"/>
+          <w:szCs w:val="19"/>
+        </w:rPr>
+        <w:t xml:space="preserve"> </w:t>
+      </w:r>
+      <w:proofErr w:type="spellStart"/>
+      <w:r>
+        <w:rPr>
+          <w:rFonts w:ascii="Consolas" w:hAnsi="Consolas" w:cs="Consolas"/>
+          <w:color w:val="000000"/>
+          <w:sz w:val="19"/>
+          <w:szCs w:val="19"/>
+        </w:rPr>
+        <w:t>word_blank</w:t>
+      </w:r>
+      <w:proofErr w:type="spellEnd"/>
     </w:p>
     <w:p>
       <w:pPr>
@@ -3105,16 +3461,18 @@
         <w:ind w:firstLine="0"/>
         <w:jc w:val="left"/>
         <w:rPr>
-          <w:rFonts w:cs="Times New Roman"/>
-          <w:color w:val="FF0000"/>
-          <w:szCs w:val="28"/>
-        </w:rPr>
-      </w:pPr>
-      <w:r>
-        <w:rPr>
-          <w:rFonts w:cs="Times New Roman"/>
-          <w:color w:val="FF0000"/>
-          <w:szCs w:val="28"/>
+          <w:rFonts w:ascii="Consolas" w:hAnsi="Consolas" w:cs="Consolas"/>
+          <w:color w:val="FF0000"/>
+          <w:sz w:val="24"/>
+          <w:szCs w:val="24"/>
+        </w:rPr>
+      </w:pPr>
+      <w:r>
+        <w:rPr>
+          <w:rFonts w:ascii="Consolas" w:hAnsi="Consolas" w:cs="Consolas"/>
+          <w:color w:val="FF0000"/>
+          <w:sz w:val="24"/>
+          <w:szCs w:val="24"/>
         </w:rPr>
         <w:t>Добавить свой код всех используемых модулей.</w:t>
       </w:r>
@@ -3145,11 +3503,78 @@
         <w:jc w:val="left"/>
         <w:rPr>
           <w:rFonts w:ascii="Consolas" w:hAnsi="Consolas" w:cs="Consolas"/>
-          <w:color w:val="000000"/>
-          <w:sz w:val="19"/>
-          <w:szCs w:val="19"/>
-        </w:rPr>
-      </w:pPr>
+          <w:color w:val="FF0000"/>
+          <w:sz w:val="24"/>
+          <w:szCs w:val="24"/>
+        </w:rPr>
+      </w:pPr>
+      <w:r>
+        <w:rPr>
+          <w:rFonts w:ascii="Consolas" w:hAnsi="Consolas" w:cs="Consolas"/>
+          <w:color w:val="FF0000"/>
+          <w:sz w:val="24"/>
+          <w:szCs w:val="24"/>
+        </w:rPr>
+        <w:t xml:space="preserve">Использовать </w:t>
+      </w:r>
+      <w:proofErr w:type="spellStart"/>
+      <w:r>
+        <w:rPr>
+          <w:rFonts w:ascii="Consolas" w:hAnsi="Consolas" w:cs="Consolas"/>
+          <w:color w:val="FF0000"/>
+          <w:sz w:val="24"/>
+          <w:szCs w:val="24"/>
+        </w:rPr>
+        <w:t>моноширный</w:t>
+      </w:r>
+      <w:proofErr w:type="spellEnd"/>
+      <w:r>
+        <w:rPr>
+          <w:rFonts w:ascii="Consolas" w:hAnsi="Consolas" w:cs="Consolas"/>
+          <w:color w:val="FF0000"/>
+          <w:sz w:val="24"/>
+          <w:szCs w:val="24"/>
+        </w:rPr>
+        <w:t xml:space="preserve"> шрифт </w:t>
+      </w:r>
+      <w:r>
+        <w:rPr>
+          <w:rFonts w:ascii="Consolas" w:hAnsi="Consolas" w:cs="Consolas"/>
+          <w:color w:val="FF0000"/>
+          <w:sz w:val="24"/>
+          <w:szCs w:val="24"/>
+          <w:lang w:val="en-US"/>
+        </w:rPr>
+        <w:t>Consolas</w:t>
+      </w:r>
+      <w:r>
+        <w:rPr>
+          <w:rFonts w:ascii="Consolas" w:hAnsi="Consolas" w:cs="Consolas"/>
+          <w:color w:val="FF0000"/>
+          <w:sz w:val="24"/>
+          <w:szCs w:val="24"/>
+        </w:rPr>
+        <w:t xml:space="preserve">, </w:t>
+      </w:r>
+      <w:r>
+        <w:rPr>
+          <w:rFonts w:ascii="Consolas" w:hAnsi="Consolas" w:cs="Consolas"/>
+          <w:color w:val="FF0000"/>
+          <w:sz w:val="24"/>
+          <w:szCs w:val="24"/>
+          <w:lang w:val="en-US"/>
+        </w:rPr>
+        <w:t>Courier</w:t>
+      </w:r>
+      <w:r>
+        <w:rPr>
+          <w:rFonts w:ascii="Consolas" w:hAnsi="Consolas" w:cs="Consolas"/>
+          <w:color w:val="FF0000"/>
+          <w:sz w:val="24"/>
+          <w:szCs w:val="24"/>
+        </w:rPr>
+        <w:t xml:space="preserve"> и т.п., размер шрифта 10-12 пт.</w:t>
+      </w:r>
     </w:p>
     <w:p>
       <w:pPr>
@@ -3374,7 +3799,7 @@
 </file>
 
 <file path=word/endnotes.xml><?xml version="1.0" encoding="utf-8"?>
-<w:endnotes xmlns:wpc="http://schemas.microsoft.com/office/word/2010/wordprocessingCanvas" xmlns:cx="http://schemas.microsoft.com/office/drawing/2014/chartex" xmlns:cx1="http://schemas.microsoft.com/office/drawing/2015/9/8/chartex" xmlns:cx2="http://schemas.microsoft.com/office/drawing/2015/10/21/chartex" xmlns:cx3="http://schemas.microsoft.com/office/drawing/2016/5/9/chartex" xmlns:cx4="http://schemas.microsoft.com/office/drawing/2016/5/10/chartex" xmlns:cx5="http://schemas.microsoft.com/office/drawing/2016/5/11/chartex" xmlns:cx6="http://schemas.microsoft.com/office/drawing/2016/5/12/chartex" xmlns:cx7="http://schemas.microsoft.com/office/drawing/2016/5/13/chartex" xmlns:cx8="http://schemas.microsoft.com/office/drawing/2016/5/14/chartex" xmlns:mc="http://schemas.openxmlformats.org/markup-compatibility/2006" xmlns:aink="http://schemas.microsoft.com/office/drawing/2016/ink" xmlns:am3d="http://schemas.microsoft.com/office/drawing/2017/model3d" xmlns:o="urn:schemas-microsoft-com:office:office" xmlns:oel="http://schemas.microsoft.com/office/2019/extlst" xmlns:r="http://schemas.openxmlformats.org/officeDocument/2006/relationships" xmlns:m="http://schemas.openxmlformats.org/officeDocument/2006/math" xmlns:v="urn:schemas-microsoft-com:vml" xmlns:wp14="http://schemas.microsoft.com/office/word/2010/wordprocessingDrawing" xmlns:wp="http://schemas.openxmlformats.org/drawingml/2006/wordprocessingDrawing" xmlns:w10="urn:schemas-microsoft-com:office:word" xmlns:w="http://schemas.openxmlformats.org/wordprocessingml/2006/main" xmlns:w14="http://schemas.microsoft.com/office/word/2010/wordml" xmlns:w15="http://schemas.microsoft.com/office/word/2012/wordml" xmlns:w16cex="http://schemas.microsoft.com/office/word/2018/wordml/cex" xmlns:w16cid="http://schemas.microsoft.com/office/word/2016/wordml/cid" xmlns:w16="http://schemas.microsoft.com/office/word/2018/wordml" xmlns:w16sdtdh="http://schemas.microsoft.com/office/word/2020/wordml/sdtdatahash" xmlns:w16se="http://schemas.microsoft.com/office/word/2015/wordml/symex" xmlns:wpg="http://schemas.microsoft.com/office/word/2010/wordprocessingGroup" xmlns:wpi="http://schemas.microsoft.com/office/word/2010/wordprocessingInk" xmlns:wne="http://schemas.microsoft.com/office/word/2006/wordml" xmlns:wps="http://schemas.microsoft.com/office/word/2010/wordprocessingShape" mc:Ignorable="w14 w15 w16se w16cid w16 w16cex w16sdtdh wp14">
+<w:endnotes xmlns:wpc="http://schemas.microsoft.com/office/word/2010/wordprocessingCanvas" xmlns:cx="http://schemas.microsoft.com/office/drawing/2014/chartex" xmlns:cx1="http://schemas.microsoft.com/office/drawing/2015/9/8/chartex" xmlns:mc="http://schemas.openxmlformats.org/markup-compatibility/2006" xmlns:o="urn:schemas-microsoft-com:office:office" xmlns:r="http://schemas.openxmlformats.org/officeDocument/2006/relationships" xmlns:m="http://schemas.openxmlformats.org/officeDocument/2006/math" xmlns:v="urn:schemas-microsoft-com:vml" xmlns:wp14="http://schemas.microsoft.com/office/word/2010/wordprocessingDrawing" xmlns:wp="http://schemas.openxmlformats.org/drawingml/2006/wordprocessingDrawing" xmlns:w10="urn:schemas-microsoft-com:office:word" xmlns:w="http://schemas.openxmlformats.org/wordprocessingml/2006/main" xmlns:w14="http://schemas.microsoft.com/office/word/2010/wordml" xmlns:w15="http://schemas.microsoft.com/office/word/2012/wordml" xmlns:w16se="http://schemas.microsoft.com/office/word/2015/wordml/symex" xmlns:wpg="http://schemas.microsoft.com/office/word/2010/wordprocessingGroup" xmlns:wpi="http://schemas.microsoft.com/office/word/2010/wordprocessingInk" xmlns:wne="http://schemas.microsoft.com/office/word/2006/wordml" xmlns:wps="http://schemas.microsoft.com/office/word/2010/wordprocessingShape" mc:Ignorable="w14 w15 w16se wp14">
   <w:endnote w:type="separator" w:id="-1">
     <w:p>
       <w:pPr>
@@ -3406,7 +3831,7 @@
 </file>
 
 <file path=word/footer1.xml><?xml version="1.0" encoding="utf-8"?>
-<w:ftr xmlns:wpc="http://schemas.microsoft.com/office/word/2010/wordprocessingCanvas" xmlns:cx="http://schemas.microsoft.com/office/drawing/2014/chartex" xmlns:cx1="http://schemas.microsoft.com/office/drawing/2015/9/8/chartex" xmlns:cx2="http://schemas.microsoft.com/office/drawing/2015/10/21/chartex" xmlns:cx3="http://schemas.microsoft.com/office/drawing/2016/5/9/chartex" xmlns:cx4="http://schemas.microsoft.com/office/drawing/2016/5/10/chartex" xmlns:cx5="http://schemas.microsoft.com/office/drawing/2016/5/11/chartex" xmlns:cx6="http://schemas.microsoft.com/office/drawing/2016/5/12/chartex" xmlns:cx7="http://schemas.microsoft.com/office/drawing/2016/5/13/chartex" xmlns:cx8="http://schemas.microsoft.com/office/drawing/2016/5/14/chartex" xmlns:mc="http://schemas.openxmlformats.org/markup-compatibility/2006" xmlns:aink="http://schemas.microsoft.com/office/drawing/2016/ink" xmlns:am3d="http://schemas.microsoft.com/office/drawing/2017/model3d" xmlns:o="urn:schemas-microsoft-com:office:office" xmlns:oel="http://schemas.microsoft.com/office/2019/extlst" xmlns:r="http://schemas.openxmlformats.org/officeDocument/2006/relationships" xmlns:m="http://schemas.openxmlformats.org/officeDocument/2006/math" xmlns:v="urn:schemas-microsoft-com:vml" xmlns:wp14="http://schemas.microsoft.com/office/word/2010/wordprocessingDrawing" xmlns:wp="http://schemas.openxmlformats.org/drawingml/2006/wordprocessingDrawing" xmlns:w10="urn:schemas-microsoft-com:office:word" xmlns:w="http://schemas.openxmlformats.org/wordprocessingml/2006/main" xmlns:w14="http://schemas.microsoft.com/office/word/2010/wordml" xmlns:w15="http://schemas.microsoft.com/office/word/2012/wordml" xmlns:w16cex="http://schemas.microsoft.com/office/word/2018/wordml/cex" xmlns:w16cid="http://schemas.microsoft.com/office/word/2016/wordml/cid" xmlns:w16="http://schemas.microsoft.com/office/word/2018/wordml" xmlns:w16sdtdh="http://schemas.microsoft.com/office/word/2020/wordml/sdtdatahash" xmlns:w16se="http://schemas.microsoft.com/office/word/2015/wordml/symex" xmlns:wpg="http://schemas.microsoft.com/office/word/2010/wordprocessingGroup" xmlns:wpi="http://schemas.microsoft.com/office/word/2010/wordprocessingInk" xmlns:wne="http://schemas.microsoft.com/office/word/2006/wordml" xmlns:wps="http://schemas.microsoft.com/office/word/2010/wordprocessingShape" mc:Ignorable="w14 w15 w16se w16cid w16 w16cex w16sdtdh wp14">
+<w:ftr xmlns:wpc="http://schemas.microsoft.com/office/word/2010/wordprocessingCanvas" xmlns:cx="http://schemas.microsoft.com/office/drawing/2014/chartex" xmlns:cx1="http://schemas.microsoft.com/office/drawing/2015/9/8/chartex" xmlns:mc="http://schemas.openxmlformats.org/markup-compatibility/2006" xmlns:o="urn:schemas-microsoft-com:office:office" xmlns:r="http://schemas.openxmlformats.org/officeDocument/2006/relationships" xmlns:m="http://schemas.openxmlformats.org/officeDocument/2006/math" xmlns:v="urn:schemas-microsoft-com:vml" xmlns:wp14="http://schemas.microsoft.com/office/word/2010/wordprocessingDrawing" xmlns:wp="http://schemas.openxmlformats.org/drawingml/2006/wordprocessingDrawing" xmlns:w10="urn:schemas-microsoft-com:office:word" xmlns:w="http://schemas.openxmlformats.org/wordprocessingml/2006/main" xmlns:w14="http://schemas.microsoft.com/office/word/2010/wordml" xmlns:w15="http://schemas.microsoft.com/office/word/2012/wordml" xmlns:w16se="http://schemas.microsoft.com/office/word/2015/wordml/symex" xmlns:wpg="http://schemas.microsoft.com/office/word/2010/wordprocessingGroup" xmlns:wpi="http://schemas.microsoft.com/office/word/2010/wordprocessingInk" xmlns:wne="http://schemas.microsoft.com/office/word/2006/wordml" xmlns:wps="http://schemas.microsoft.com/office/word/2010/wordprocessingShape" mc:Ignorable="w14 w15 w16se wp14">
   <w:sdt>
     <w:sdtPr>
       <w:id w:val="-1940672823"/>
@@ -3452,7 +3877,7 @@
 </file>
 
 <file path=word/footer2.xml><?xml version="1.0" encoding="utf-8"?>
-<w:ftr xmlns:wpc="http://schemas.microsoft.com/office/word/2010/wordprocessingCanvas" xmlns:cx="http://schemas.microsoft.com/office/drawing/2014/chartex" xmlns:cx1="http://schemas.microsoft.com/office/drawing/2015/9/8/chartex" xmlns:cx2="http://schemas.microsoft.com/office/drawing/2015/10/21/chartex" xmlns:cx3="http://schemas.microsoft.com/office/drawing/2016/5/9/chartex" xmlns:cx4="http://schemas.microsoft.com/office/drawing/2016/5/10/chartex" xmlns:cx5="http://schemas.microsoft.com/office/drawing/2016/5/11/chartex" xmlns:cx6="http://schemas.microsoft.com/office/drawing/2016/5/12/chartex" xmlns:cx7="http://schemas.microsoft.com/office/drawing/2016/5/13/chartex" xmlns:cx8="http://schemas.microsoft.com/office/drawing/2016/5/14/chartex" xmlns:mc="http://schemas.openxmlformats.org/markup-compatibility/2006" xmlns:aink="http://schemas.microsoft.com/office/drawing/2016/ink" xmlns:am3d="http://schemas.microsoft.com/office/drawing/2017/model3d" xmlns:o="urn:schemas-microsoft-com:office:office" xmlns:oel="http://schemas.microsoft.com/office/2019/extlst" xmlns:r="http://schemas.openxmlformats.org/officeDocument/2006/relationships" xmlns:m="http://schemas.openxmlformats.org/officeDocument/2006/math" xmlns:v="urn:schemas-microsoft-com:vml" xmlns:wp14="http://schemas.microsoft.com/office/word/2010/wordprocessingDrawing" xmlns:wp="http://schemas.openxmlformats.org/drawingml/2006/wordprocessingDrawing" xmlns:w10="urn:schemas-microsoft-com:office:word" xmlns:w="http://schemas.openxmlformats.org/wordprocessingml/2006/main" xmlns:w14="http://schemas.microsoft.com/office/word/2010/wordml" xmlns:w15="http://schemas.microsoft.com/office/word/2012/wordml" xmlns:w16cex="http://schemas.microsoft.com/office/word/2018/wordml/cex" xmlns:w16cid="http://schemas.microsoft.com/office/word/2016/wordml/cid" xmlns:w16="http://schemas.microsoft.com/office/word/2018/wordml" xmlns:w16sdtdh="http://schemas.microsoft.com/office/word/2020/wordml/sdtdatahash" xmlns:w16se="http://schemas.microsoft.com/office/word/2015/wordml/symex" xmlns:wpg="http://schemas.microsoft.com/office/word/2010/wordprocessingGroup" xmlns:wpi="http://schemas.microsoft.com/office/word/2010/wordprocessingInk" xmlns:wne="http://schemas.microsoft.com/office/word/2006/wordml" xmlns:wps="http://schemas.microsoft.com/office/word/2010/wordprocessingShape" mc:Ignorable="w14 w15 w16se w16cid w16 w16cex w16sdtdh wp14">
+<w:ftr xmlns:wpc="http://schemas.microsoft.com/office/word/2010/wordprocessingCanvas" xmlns:cx="http://schemas.microsoft.com/office/drawing/2014/chartex" xmlns:cx1="http://schemas.microsoft.com/office/drawing/2015/9/8/chartex" xmlns:mc="http://schemas.openxmlformats.org/markup-compatibility/2006" xmlns:o="urn:schemas-microsoft-com:office:office" xmlns:r="http://schemas.openxmlformats.org/officeDocument/2006/relationships" xmlns:m="http://schemas.openxmlformats.org/officeDocument/2006/math" xmlns:v="urn:schemas-microsoft-com:vml" xmlns:wp14="http://schemas.microsoft.com/office/word/2010/wordprocessingDrawing" xmlns:wp="http://schemas.openxmlformats.org/drawingml/2006/wordprocessingDrawing" xmlns:w10="urn:schemas-microsoft-com:office:word" xmlns:w="http://schemas.openxmlformats.org/wordprocessingml/2006/main" xmlns:w14="http://schemas.microsoft.com/office/word/2010/wordml" xmlns:w15="http://schemas.microsoft.com/office/word/2012/wordml" xmlns:w16se="http://schemas.microsoft.com/office/word/2015/wordml/symex" xmlns:wpg="http://schemas.microsoft.com/office/word/2010/wordprocessingGroup" xmlns:wpi="http://schemas.microsoft.com/office/word/2010/wordprocessingInk" xmlns:wne="http://schemas.microsoft.com/office/word/2006/wordml" xmlns:wps="http://schemas.microsoft.com/office/word/2010/wordprocessingShape" mc:Ignorable="w14 w15 w16se wp14">
   <w:p>
     <w:pPr>
       <w:pStyle w:val="a9"/>
@@ -3463,7 +3888,7 @@
 </file>
 
 <file path=word/footnotes.xml><?xml version="1.0" encoding="utf-8"?>
-<w:footnotes xmlns:wpc="http://schemas.microsoft.com/office/word/2010/wordprocessingCanvas" xmlns:cx="http://schemas.microsoft.com/office/drawing/2014/chartex" xmlns:cx1="http://schemas.microsoft.com/office/drawing/2015/9/8/chartex" xmlns:cx2="http://schemas.microsoft.com/office/drawing/2015/10/21/chartex" xmlns:cx3="http://schemas.microsoft.com/office/drawing/2016/5/9/chartex" xmlns:cx4="http://schemas.microsoft.com/office/drawing/2016/5/10/chartex" xmlns:cx5="http://schemas.microsoft.com/office/drawing/2016/5/11/chartex" xmlns:cx6="http://schemas.microsoft.com/office/drawing/2016/5/12/chartex" xmlns:cx7="http://schemas.microsoft.com/office/drawing/2016/5/13/chartex" xmlns:cx8="http://schemas.microsoft.com/office/drawing/2016/5/14/chartex" xmlns:mc="http://schemas.openxmlformats.org/markup-compatibility/2006" xmlns:aink="http://schemas.microsoft.com/office/drawing/2016/ink" xmlns:am3d="http://schemas.microsoft.com/office/drawing/2017/model3d" xmlns:o="urn:schemas-microsoft-com:office:office" xmlns:oel="http://schemas.microsoft.com/office/2019/extlst" xmlns:r="http://schemas.openxmlformats.org/officeDocument/2006/relationships" xmlns:m="http://schemas.openxmlformats.org/officeDocument/2006/math" xmlns:v="urn:schemas-microsoft-com:vml" xmlns:wp14="http://schemas.microsoft.com/office/word/2010/wordprocessingDrawing" xmlns:wp="http://schemas.openxmlformats.org/drawingml/2006/wordprocessingDrawing" xmlns:w10="urn:schemas-microsoft-com:office:word" xmlns:w="http://schemas.openxmlformats.org/wordprocessingml/2006/main" xmlns:w14="http://schemas.microsoft.com/office/word/2010/wordml" xmlns:w15="http://schemas.microsoft.com/office/word/2012/wordml" xmlns:w16cex="http://schemas.microsoft.com/office/word/2018/wordml/cex" xmlns:w16cid="http://schemas.microsoft.com/office/word/2016/wordml/cid" xmlns:w16="http://schemas.microsoft.com/office/word/2018/wordml" xmlns:w16sdtdh="http://schemas.microsoft.com/office/word/2020/wordml/sdtdatahash" xmlns:w16se="http://schemas.microsoft.com/office/word/2015/wordml/symex" xmlns:wpg="http://schemas.microsoft.com/office/word/2010/wordprocessingGroup" xmlns:wpi="http://schemas.microsoft.com/office/word/2010/wordprocessingInk" xmlns:wne="http://schemas.microsoft.com/office/word/2006/wordml" xmlns:wps="http://schemas.microsoft.com/office/word/2010/wordprocessingShape" mc:Ignorable="w14 w15 w16se w16cid w16 w16cex w16sdtdh wp14">
+<w:footnotes xmlns:wpc="http://schemas.microsoft.com/office/word/2010/wordprocessingCanvas" xmlns:cx="http://schemas.microsoft.com/office/drawing/2014/chartex" xmlns:cx1="http://schemas.microsoft.com/office/drawing/2015/9/8/chartex" xmlns:mc="http://schemas.openxmlformats.org/markup-compatibility/2006" xmlns:o="urn:schemas-microsoft-com:office:office" xmlns:r="http://schemas.openxmlformats.org/officeDocument/2006/relationships" xmlns:m="http://schemas.openxmlformats.org/officeDocument/2006/math" xmlns:v="urn:schemas-microsoft-com:vml" xmlns:wp14="http://schemas.microsoft.com/office/word/2010/wordprocessingDrawing" xmlns:wp="http://schemas.openxmlformats.org/drawingml/2006/wordprocessingDrawing" xmlns:w10="urn:schemas-microsoft-com:office:word" xmlns:w="http://schemas.openxmlformats.org/wordprocessingml/2006/main" xmlns:w14="http://schemas.microsoft.com/office/word/2010/wordml" xmlns:w15="http://schemas.microsoft.com/office/word/2012/wordml" xmlns:w16se="http://schemas.microsoft.com/office/word/2015/wordml/symex" xmlns:wpg="http://schemas.microsoft.com/office/word/2010/wordprocessingGroup" xmlns:wpi="http://schemas.microsoft.com/office/word/2010/wordprocessingInk" xmlns:wne="http://schemas.microsoft.com/office/word/2006/wordml" xmlns:wps="http://schemas.microsoft.com/office/word/2010/wordprocessingShape" mc:Ignorable="w14 w15 w16se wp14">
   <w:footnote w:type="separator" w:id="-1">
     <w:p>
       <w:pPr>
@@ -3495,7 +3920,7 @@
 </file>
 
 <file path=word/numbering.xml><?xml version="1.0" encoding="utf-8"?>
-<w:numbering xmlns:wpc="http://schemas.microsoft.com/office/word/2010/wordprocessingCanvas" xmlns:cx="http://schemas.microsoft.com/office/drawing/2014/chartex" xmlns:cx1="http://schemas.microsoft.com/office/drawing/2015/9/8/chartex" xmlns:cx2="http://schemas.microsoft.com/office/drawing/2015/10/21/chartex" xmlns:cx3="http://schemas.microsoft.com/office/drawing/2016/5/9/chartex" xmlns:cx4="http://schemas.microsoft.com/office/drawing/2016/5/10/chartex" xmlns:cx5="http://schemas.microsoft.com/office/drawing/2016/5/11/chartex" xmlns:cx6="http://schemas.microsoft.com/office/drawing/2016/5/12/chartex" xmlns:cx7="http://schemas.microsoft.com/office/drawing/2016/5/13/chartex" xmlns:cx8="http://schemas.microsoft.com/office/drawing/2016/5/14/chartex" xmlns:mc="http://schemas.openxmlformats.org/markup-compatibility/2006" xmlns:aink="http://schemas.microsoft.com/office/drawing/2016/ink" xmlns:am3d="http://schemas.microsoft.com/office/drawing/2017/model3d" xmlns:o="urn:schemas-microsoft-com:office:office" xmlns:oel="http://schemas.microsoft.com/office/2019/extlst" xmlns:r="http://schemas.openxmlformats.org/officeDocument/2006/relationships" xmlns:m="http://schemas.openxmlformats.org/officeDocument/2006/math" xmlns:v="urn:schemas-microsoft-com:vml" xmlns:wp14="http://schemas.microsoft.com/office/word/2010/wordprocessingDrawing" xmlns:wp="http://schemas.openxmlformats.org/drawingml/2006/wordprocessingDrawing" xmlns:w10="urn:schemas-microsoft-com:office:word" xmlns:w="http://schemas.openxmlformats.org/wordprocessingml/2006/main" xmlns:w14="http://schemas.microsoft.com/office/word/2010/wordml" xmlns:w15="http://schemas.microsoft.com/office/word/2012/wordml" xmlns:w16cex="http://schemas.microsoft.com/office/word/2018/wordml/cex" xmlns:w16cid="http://schemas.microsoft.com/office/word/2016/wordml/cid" xmlns:w16="http://schemas.microsoft.com/office/word/2018/wordml" xmlns:w16sdtdh="http://schemas.microsoft.com/office/word/2020/wordml/sdtdatahash" xmlns:w16se="http://schemas.microsoft.com/office/word/2015/wordml/symex" xmlns:wpg="http://schemas.microsoft.com/office/word/2010/wordprocessingGroup" xmlns:wpi="http://schemas.microsoft.com/office/word/2010/wordprocessingInk" xmlns:wne="http://schemas.microsoft.com/office/word/2006/wordml" xmlns:wps="http://schemas.microsoft.com/office/word/2010/wordprocessingShape" mc:Ignorable="w14 w15 w16se w16cid w16 w16cex w16sdtdh wp14">
+<w:numbering xmlns:wpc="http://schemas.microsoft.com/office/word/2010/wordprocessingCanvas" xmlns:cx="http://schemas.microsoft.com/office/drawing/2014/chartex" xmlns:cx1="http://schemas.microsoft.com/office/drawing/2015/9/8/chartex" xmlns:mc="http://schemas.openxmlformats.org/markup-compatibility/2006" xmlns:o="urn:schemas-microsoft-com:office:office" xmlns:r="http://schemas.openxmlformats.org/officeDocument/2006/relationships" xmlns:m="http://schemas.openxmlformats.org/officeDocument/2006/math" xmlns:v="urn:schemas-microsoft-com:vml" xmlns:wp14="http://schemas.microsoft.com/office/word/2010/wordprocessingDrawing" xmlns:wp="http://schemas.openxmlformats.org/drawingml/2006/wordprocessingDrawing" xmlns:w10="urn:schemas-microsoft-com:office:word" xmlns:w="http://schemas.openxmlformats.org/wordprocessingml/2006/main" xmlns:w14="http://schemas.microsoft.com/office/word/2010/wordml" xmlns:w15="http://schemas.microsoft.com/office/word/2012/wordml" xmlns:w16se="http://schemas.microsoft.com/office/word/2015/wordml/symex" xmlns:wpg="http://schemas.microsoft.com/office/word/2010/wordprocessingGroup" xmlns:wpi="http://schemas.microsoft.com/office/word/2010/wordprocessingInk" xmlns:wne="http://schemas.microsoft.com/office/word/2006/wordml" xmlns:wps="http://schemas.microsoft.com/office/word/2010/wordprocessingShape" mc:Ignorable="w14 w15 w16se wp14">
   <w:abstractNum w:abstractNumId="0" w15:restartNumberingAfterBreak="0">
     <w:nsid w:val="335A37A6"/>
     <w:multiLevelType w:val="hybridMultilevel"/>
@@ -4016,68 +4441,68 @@
       </w:rPr>
     </w:lvl>
   </w:abstractNum>
-  <w:num w:numId="1" w16cid:durableId="732120660">
+  <w:num w:numId="1">
     <w:abstractNumId w:val="4"/>
   </w:num>
-  <w:num w:numId="2" w16cid:durableId="2057581799">
+  <w:num w:numId="2">
     <w:abstractNumId w:val="3"/>
   </w:num>
-  <w:num w:numId="3" w16cid:durableId="882402208">
+  <w:num w:numId="3">
     <w:abstractNumId w:val="3"/>
     <w:lvlOverride w:ilvl="0">
       <w:startOverride w:val="1"/>
     </w:lvlOverride>
   </w:num>
-  <w:num w:numId="4" w16cid:durableId="1257713916">
+  <w:num w:numId="4">
     <w:abstractNumId w:val="3"/>
     <w:lvlOverride w:ilvl="0">
       <w:startOverride w:val="1"/>
     </w:lvlOverride>
   </w:num>
-  <w:num w:numId="5" w16cid:durableId="809059375">
+  <w:num w:numId="5">
     <w:abstractNumId w:val="3"/>
     <w:lvlOverride w:ilvl="0">
       <w:startOverride w:val="1"/>
     </w:lvlOverride>
   </w:num>
-  <w:num w:numId="6" w16cid:durableId="2143649693">
+  <w:num w:numId="6">
     <w:abstractNumId w:val="3"/>
     <w:lvlOverride w:ilvl="0">
       <w:startOverride w:val="1"/>
     </w:lvlOverride>
   </w:num>
-  <w:num w:numId="7" w16cid:durableId="353306023">
+  <w:num w:numId="7">
     <w:abstractNumId w:val="3"/>
     <w:lvlOverride w:ilvl="0">
       <w:startOverride w:val="1"/>
     </w:lvlOverride>
   </w:num>
-  <w:num w:numId="8" w16cid:durableId="96951093">
+  <w:num w:numId="8">
     <w:abstractNumId w:val="3"/>
     <w:lvlOverride w:ilvl="0">
       <w:startOverride w:val="1"/>
     </w:lvlOverride>
   </w:num>
-  <w:num w:numId="9" w16cid:durableId="625433098">
+  <w:num w:numId="9">
     <w:abstractNumId w:val="3"/>
     <w:lvlOverride w:ilvl="0">
       <w:startOverride w:val="1"/>
     </w:lvlOverride>
   </w:num>
-  <w:num w:numId="10" w16cid:durableId="672802917">
+  <w:num w:numId="10">
     <w:abstractNumId w:val="2"/>
   </w:num>
-  <w:num w:numId="11" w16cid:durableId="1132167099">
+  <w:num w:numId="11">
     <w:abstractNumId w:val="1"/>
   </w:num>
-  <w:num w:numId="12" w16cid:durableId="1624533827">
+  <w:num w:numId="12">
     <w:abstractNumId w:val="0"/>
   </w:num>
 </w:numbering>
 </file>
 
 <file path=word/styles.xml><?xml version="1.0" encoding="utf-8"?>
-<w:styles xmlns:mc="http://schemas.openxmlformats.org/markup-compatibility/2006" xmlns:r="http://schemas.openxmlformats.org/officeDocument/2006/relationships" xmlns:w="http://schemas.openxmlformats.org/wordprocessingml/2006/main" xmlns:w14="http://schemas.microsoft.com/office/word/2010/wordml" xmlns:w15="http://schemas.microsoft.com/office/word/2012/wordml" xmlns:w16cex="http://schemas.microsoft.com/office/word/2018/wordml/cex" xmlns:w16cid="http://schemas.microsoft.com/office/word/2016/wordml/cid" xmlns:w16="http://schemas.microsoft.com/office/word/2018/wordml" xmlns:w16sdtdh="http://schemas.microsoft.com/office/word/2020/wordml/sdtdatahash" xmlns:w16se="http://schemas.microsoft.com/office/word/2015/wordml/symex" mc:Ignorable="w14 w15 w16se w16cid w16 w16cex w16sdtdh">
+<w:styles xmlns:mc="http://schemas.openxmlformats.org/markup-compatibility/2006" xmlns:r="http://schemas.openxmlformats.org/officeDocument/2006/relationships" xmlns:w="http://schemas.openxmlformats.org/wordprocessingml/2006/main" xmlns:w14="http://schemas.microsoft.com/office/word/2010/wordml" xmlns:w15="http://schemas.microsoft.com/office/word/2012/wordml" xmlns:w16se="http://schemas.microsoft.com/office/word/2015/wordml/symex" mc:Ignorable="w14 w15 w16se">
   <w:docDefaults>
     <w:rPrDefault>
       <w:rPr>
@@ -4093,7 +4518,7 @@
       </w:pPr>
     </w:pPrDefault>
   </w:docDefaults>
-  <w:latentStyles w:defLockedState="0" w:defUIPriority="99" w:defSemiHidden="0" w:defUnhideWhenUsed="0" w:defQFormat="0" w:count="376">
+  <w:latentStyles w:defLockedState="0" w:defUIPriority="99" w:defSemiHidden="0" w:defUnhideWhenUsed="0" w:defQFormat="0" w:count="371">
     <w:lsdException w:name="Normal" w:uiPriority="0" w:qFormat="1"/>
     <w:lsdException w:name="heading 1" w:uiPriority="9" w:qFormat="1"/>
     <w:lsdException w:name="heading 2" w:semiHidden="1" w:uiPriority="9" w:unhideWhenUsed="1" w:qFormat="1"/>
@@ -4199,6 +4624,7 @@
     <w:lsdException w:name="HTML Sample" w:semiHidden="1" w:unhideWhenUsed="1"/>
     <w:lsdException w:name="HTML Typewriter" w:semiHidden="1" w:unhideWhenUsed="1"/>
     <w:lsdException w:name="HTML Variable" w:semiHidden="1" w:unhideWhenUsed="1"/>
+    <w:lsdException w:name="Normal Table" w:semiHidden="1" w:unhideWhenUsed="1"/>
     <w:lsdException w:name="annotation subject" w:semiHidden="1" w:unhideWhenUsed="1"/>
     <w:lsdException w:name="No List" w:semiHidden="1" w:unhideWhenUsed="1"/>
     <w:lsdException w:name="Outline List 1" w:semiHidden="1" w:unhideWhenUsed="1"/>
@@ -4241,8 +4667,11 @@
     <w:lsdException w:name="Table Contemporary" w:semiHidden="1" w:unhideWhenUsed="1"/>
     <w:lsdException w:name="Table Elegant" w:semiHidden="1" w:unhideWhenUsed="1"/>
     <w:lsdException w:name="Table Professional" w:semiHidden="1" w:unhideWhenUsed="1"/>
+    <w:lsdException w:name="Table Subtle 1" w:semiHidden="1" w:unhideWhenUsed="1"/>
     <w:lsdException w:name="Table Subtle 2" w:semiHidden="1" w:unhideWhenUsed="1"/>
     <w:lsdException w:name="Table Web 1" w:semiHidden="1" w:unhideWhenUsed="1"/>
+    <w:lsdException w:name="Table Web 2" w:semiHidden="1" w:unhideWhenUsed="1"/>
+    <w:lsdException w:name="Table Web 3" w:semiHidden="1" w:unhideWhenUsed="1"/>
     <w:lsdException w:name="Balloon Text" w:semiHidden="1" w:unhideWhenUsed="1"/>
     <w:lsdException w:name="Table Grid" w:uiPriority="39"/>
     <w:lsdException w:name="Table Theme" w:semiHidden="1" w:unhideWhenUsed="1"/>
@@ -4461,11 +4890,6 @@
     <w:lsdException w:name="List Table 5 Dark Accent 6" w:uiPriority="50"/>
     <w:lsdException w:name="List Table 6 Colorful Accent 6" w:uiPriority="51"/>
     <w:lsdException w:name="List Table 7 Colorful Accent 6" w:uiPriority="52"/>
-    <w:lsdException w:name="Mention" w:semiHidden="1" w:unhideWhenUsed="1"/>
-    <w:lsdException w:name="Smart Hyperlink" w:semiHidden="1" w:unhideWhenUsed="1"/>
-    <w:lsdException w:name="Hashtag" w:semiHidden="1" w:unhideWhenUsed="1"/>
-    <w:lsdException w:name="Unresolved Mention" w:semiHidden="1" w:unhideWhenUsed="1"/>
-    <w:lsdException w:name="Smart Link" w:semiHidden="1" w:unhideWhenUsed="1"/>
   </w:latentStyles>
   <w:style w:type="paragraph" w:default="1" w:styleId="a1">
     <w:name w:val="Normal"/>
@@ -5338,7 +5762,7 @@
 </file>
 
 <file path=customXml/itemProps1.xml><?xml version="1.0" encoding="utf-8"?>
-<ds:datastoreItem xmlns:ds="http://schemas.openxmlformats.org/officeDocument/2006/customXml" ds:itemID="{B8BD5726-2207-442A-8834-F16BEAC175EE}">
+<ds:datastoreItem xmlns:ds="http://schemas.openxmlformats.org/officeDocument/2006/customXml" ds:itemID="{A449354F-2B8C-4BDC-B9AA-49CD1D5BAB04}">
   <ds:schemaRefs>
     <ds:schemaRef ds:uri="http://schemas.openxmlformats.org/officeDocument/2006/bibliography"/>
   </ds:schemaRefs>

--- a/docs/шаблоны документов/Шаблон-отчёта.docx
+++ b/docs/шаблоны документов/Шаблон-отчёта.docx
@@ -321,8 +321,6 @@
         </w:rPr>
         <w:t>_</w:t>
       </w:r>
-      <w:bookmarkStart w:id="0" w:name="_GoBack"/>
-      <w:bookmarkEnd w:id="0"/>
       <w:r>
         <w:br w:type="page"/>
       </w:r>
@@ -949,8 +947,8 @@
           <w:szCs w:val="32"/>
         </w:rPr>
       </w:pPr>
-      <w:bookmarkStart w:id="1" w:name="_Toc43599783"/>
-      <w:bookmarkStart w:id="2" w:name="_Toc75987885"/>
+      <w:bookmarkStart w:id="0" w:name="_Toc43599783"/>
+      <w:bookmarkStart w:id="1" w:name="_Toc75987885"/>
       <w:r>
         <w:br w:type="page"/>
       </w:r>
@@ -964,8 +962,8 @@
         <w:lastRenderedPageBreak/>
         <w:t>Постановка задачи на проектирование</w:t>
       </w:r>
+      <w:bookmarkEnd w:id="0"/>
       <w:bookmarkEnd w:id="1"/>
-      <w:bookmarkEnd w:id="2"/>
     </w:p>
     <w:p>
       <w:pPr>
@@ -1146,12 +1144,12 @@
         <w:pStyle w:val="1"/>
         <w:spacing w:after="0" w:line="24" w:lineRule="atLeast"/>
       </w:pPr>
-      <w:bookmarkStart w:id="3" w:name="_Toc75987886"/>
+      <w:bookmarkStart w:id="2" w:name="_Toc75987886"/>
       <w:r>
         <w:lastRenderedPageBreak/>
         <w:t xml:space="preserve">Анализ </w:t>
       </w:r>
-      <w:bookmarkEnd w:id="3"/>
+      <w:bookmarkEnd w:id="2"/>
       <w:r>
         <w:t>технологий проектирования</w:t>
       </w:r>
@@ -1364,8 +1362,8 @@
         <w:pStyle w:val="1"/>
         <w:spacing w:after="0" w:line="24" w:lineRule="atLeast"/>
       </w:pPr>
-      <w:bookmarkStart w:id="4" w:name="_Toc43599784"/>
-      <w:bookmarkStart w:id="5" w:name="_Toc75987887"/>
+      <w:bookmarkStart w:id="3" w:name="_Toc43599784"/>
+      <w:bookmarkStart w:id="4" w:name="_Toc75987887"/>
       <w:r>
         <w:lastRenderedPageBreak/>
         <w:t>Реализация функционала</w:t>
@@ -1373,11 +1371,11 @@
       <w:r>
         <w:t xml:space="preserve"> </w:t>
       </w:r>
+      <w:bookmarkEnd w:id="3"/>
+      <w:r>
+        <w:t>информационной системы</w:t>
+      </w:r>
       <w:bookmarkEnd w:id="4"/>
-      <w:r>
-        <w:t>информационной системы</w:t>
-      </w:r>
-      <w:bookmarkEnd w:id="5"/>
     </w:p>
     <w:p>
       <w:pPr>
@@ -1976,7 +1974,7 @@
           <w:szCs w:val="32"/>
         </w:rPr>
       </w:pPr>
-      <w:bookmarkStart w:id="6" w:name="_Toc43599786"/>
+      <w:bookmarkStart w:id="5" w:name="_Toc43599786"/>
       <w:r>
         <w:br w:type="page"/>
       </w:r>
@@ -1986,13 +1984,13 @@
         <w:pStyle w:val="1"/>
         <w:spacing w:after="0" w:line="24" w:lineRule="atLeast"/>
       </w:pPr>
-      <w:bookmarkStart w:id="7" w:name="_Toc75987888"/>
+      <w:bookmarkStart w:id="6" w:name="_Toc75987888"/>
       <w:r>
         <w:lastRenderedPageBreak/>
         <w:t>Заключение</w:t>
       </w:r>
+      <w:bookmarkEnd w:id="5"/>
       <w:bookmarkEnd w:id="6"/>
-      <w:bookmarkEnd w:id="7"/>
     </w:p>
     <w:p>
       <w:pPr>
@@ -2108,14 +2106,14 @@
         <w:pStyle w:val="1"/>
         <w:spacing w:after="0" w:line="24" w:lineRule="atLeast"/>
       </w:pPr>
-      <w:bookmarkStart w:id="8" w:name="_Toc43599787"/>
-      <w:bookmarkStart w:id="9" w:name="_Toc75987889"/>
+      <w:bookmarkStart w:id="7" w:name="_Toc43599787"/>
+      <w:bookmarkStart w:id="8" w:name="_Toc75987889"/>
       <w:r>
         <w:lastRenderedPageBreak/>
         <w:t>Список источников</w:t>
       </w:r>
+      <w:bookmarkEnd w:id="7"/>
       <w:bookmarkEnd w:id="8"/>
-      <w:bookmarkEnd w:id="9"/>
     </w:p>
     <w:p>
       <w:pPr>
@@ -2130,7 +2128,7 @@
           <w:ilvl w:val="0"/>
           <w:numId w:val="10"/>
         </w:numPr>
-        <w:spacing w:after="0" w:line="24" w:lineRule="atLeast"/>
+        <w:spacing w:after="0" w:line="276" w:lineRule="auto"/>
         <w:ind w:left="340" w:hanging="340"/>
       </w:pPr>
       <w:r>
@@ -2150,7 +2148,7 @@
           <w:ilvl w:val="0"/>
           <w:numId w:val="10"/>
         </w:numPr>
-        <w:spacing w:after="0" w:line="24" w:lineRule="atLeast"/>
+        <w:spacing w:after="0" w:line="276" w:lineRule="auto"/>
         <w:ind w:left="340" w:hanging="340"/>
       </w:pPr>
       <w:r>
@@ -2167,7 +2165,7 @@
           <w:ilvl w:val="0"/>
           <w:numId w:val="10"/>
         </w:numPr>
-        <w:spacing w:after="0" w:line="24" w:lineRule="atLeast"/>
+        <w:spacing w:after="0" w:line="276" w:lineRule="auto"/>
         <w:ind w:left="340" w:hanging="340"/>
       </w:pPr>
       <w:r>
@@ -2184,7 +2182,7 @@
           <w:ilvl w:val="0"/>
           <w:numId w:val="10"/>
         </w:numPr>
-        <w:spacing w:after="0" w:line="24" w:lineRule="atLeast"/>
+        <w:spacing w:after="0" w:line="276" w:lineRule="auto"/>
         <w:ind w:left="340" w:hanging="340"/>
       </w:pPr>
       <w:r>
@@ -2198,7 +2196,7 @@
           <w:ilvl w:val="0"/>
           <w:numId w:val="10"/>
         </w:numPr>
-        <w:spacing w:after="0" w:line="24" w:lineRule="atLeast"/>
+        <w:spacing w:after="0" w:line="276" w:lineRule="auto"/>
         <w:ind w:left="340" w:hanging="340"/>
       </w:pPr>
       <w:r>
@@ -2218,7 +2216,7 @@
           <w:ilvl w:val="0"/>
           <w:numId w:val="10"/>
         </w:numPr>
-        <w:spacing w:after="0" w:line="24" w:lineRule="atLeast"/>
+        <w:spacing w:after="0" w:line="276" w:lineRule="auto"/>
         <w:ind w:left="340" w:hanging="340"/>
       </w:pPr>
       <w:proofErr w:type="spellStart"/>
@@ -2261,7 +2259,7 @@
           <w:ilvl w:val="0"/>
           <w:numId w:val="10"/>
         </w:numPr>
-        <w:spacing w:after="0" w:line="24" w:lineRule="atLeast"/>
+        <w:spacing w:after="0" w:line="276" w:lineRule="auto"/>
         <w:ind w:left="340" w:hanging="340"/>
         <w:jc w:val="left"/>
       </w:pPr>
@@ -2309,7 +2307,7 @@
           <w:ilvl w:val="0"/>
           <w:numId w:val="10"/>
         </w:numPr>
-        <w:spacing w:after="0" w:line="24" w:lineRule="atLeast"/>
+        <w:spacing w:after="0" w:line="276" w:lineRule="auto"/>
         <w:ind w:left="340" w:hanging="340"/>
       </w:pPr>
       <w:r>
@@ -2341,20 +2339,28 @@
     </w:p>
     <w:p>
       <w:pPr>
-        <w:spacing w:after="0" w:line="24" w:lineRule="atLeast"/>
+        <w:spacing w:after="0" w:line="276" w:lineRule="auto"/>
         <w:ind w:firstLine="0"/>
       </w:pPr>
     </w:p>
     <w:p>
       <w:pPr>
-        <w:spacing w:after="0" w:line="24" w:lineRule="atLeast"/>
+        <w:spacing w:after="0" w:line="276" w:lineRule="auto"/>
         <w:ind w:firstLine="0"/>
       </w:pPr>
       <w:r>
         <w:rPr>
           <w:color w:val="FF0000"/>
         </w:rPr>
-        <w:t>Добавить 2-3 источника по используем</w:t>
+        <w:t>Добавить 2-3 источника по испо</w:t>
+      </w:r>
+      <w:bookmarkStart w:id="9" w:name="_GoBack"/>
+      <w:bookmarkEnd w:id="9"/>
+      <w:r>
+        <w:rPr>
+          <w:color w:val="FF0000"/>
+        </w:rPr>
+        <w:t>льзуем</w:t>
       </w:r>
       <w:r>
         <w:rPr>
@@ -5762,7 +5768,7 @@
 </file>
 
 <file path=customXml/itemProps1.xml><?xml version="1.0" encoding="utf-8"?>
-<ds:datastoreItem xmlns:ds="http://schemas.openxmlformats.org/officeDocument/2006/customXml" ds:itemID="{A449354F-2B8C-4BDC-B9AA-49CD1D5BAB04}">
+<ds:datastoreItem xmlns:ds="http://schemas.openxmlformats.org/officeDocument/2006/customXml" ds:itemID="{CE1B1C07-9BD4-4806-8F39-55A357C650F3}">
   <ds:schemaRefs>
     <ds:schemaRef ds:uri="http://schemas.openxmlformats.org/officeDocument/2006/bibliography"/>
   </ds:schemaRefs>
